--- a/AdditionalFiles/TestGames/tournir/test.docx
+++ b/AdditionalFiles/TestGames/tournir/test.docx
@@ -507,183 +507,183 @@
         <w:tc>
           <w:p>
             <w:r>
-              <w:t>7</w:t>
-            </w:r>
-          </w:p>
-          <w:tcPr>
-            <w:tcW w:w="720" w:type="dxa"/>
-            <w:tcBorders>
-              <w:top w:val="single" w:sz="4"/>
-              <w:left w:val="single" w:sz="4"/>
-              <w:bottom w:val="single" w:sz="4"/>
-              <w:right w:val="single" w:sz="4"/>
-            </w:tcBorders>
-          </w:tcPr>
-        </w:tc>
-        <w:tc>
-          <w:p>
-            <w:r>
-              <w:t>3</w:t>
-            </w:r>
-          </w:p>
-          <w:tcPr>
-            <w:tcW w:w="720" w:type="dxa"/>
-            <w:tcBorders>
-              <w:top w:val="single" w:sz="4"/>
-              <w:left w:val="single" w:sz="4"/>
-              <w:bottom w:val="single" w:sz="4"/>
-              <w:right w:val="single" w:sz="12"/>
-            </w:tcBorders>
-          </w:tcPr>
-        </w:tc>
-        <w:tc>
-          <w:p>
-            <w:r>
-              <w:t>4</w:t>
-            </w:r>
-          </w:p>
-          <w:tcPr>
-            <w:tcW w:w="720" w:type="dxa"/>
-            <w:tcBorders>
-              <w:top w:val="single" w:sz="4"/>
-              <w:left w:val="single" w:sz="4"/>
-              <w:bottom w:val="single" w:sz="4"/>
-              <w:right w:val="single" w:sz="4"/>
-            </w:tcBorders>
-          </w:tcPr>
-        </w:tc>
-        <w:tc>
-          <w:p>
-            <w:r>
-              <w:t>.</w:t>
-            </w:r>
-          </w:p>
-          <w:tcPr>
-            <w:tcW w:w="720" w:type="dxa"/>
-            <w:tcBorders>
-              <w:top w:val="single" w:sz="4"/>
-              <w:left w:val="single" w:sz="4"/>
-              <w:bottom w:val="single" w:sz="4"/>
-              <w:right w:val="single" w:sz="4"/>
-            </w:tcBorders>
-          </w:tcPr>
-        </w:tc>
-        <w:tc>
-          <w:p>
-            <w:r>
-              <w:t>25%</w:t>
-            </w:r>
-          </w:p>
-          <w:tcPr>
-            <w:tcW w:w="720" w:type="dxa"/>
-            <w:tcBorders>
-              <w:top w:val="single" w:sz="4"/>
-              <w:left w:val="single" w:sz="4"/>
-              <w:bottom w:val="single" w:sz="4"/>
-              <w:right w:val="single" w:sz="4"/>
-            </w:tcBorders>
-          </w:tcPr>
-        </w:tc>
-        <w:tc>
-          <w:p>
-            <w:r>
-              <w:t>.</w:t>
-            </w:r>
-          </w:p>
-          <w:tcPr>
-            <w:tcW w:w="720" w:type="dxa"/>
-            <w:tcBorders>
-              <w:top w:val="single" w:sz="4"/>
-              <w:left w:val="single" w:sz="4"/>
-              <w:bottom w:val="single" w:sz="4"/>
-              <w:right w:val="single" w:sz="12"/>
-            </w:tcBorders>
-          </w:tcPr>
-        </w:tc>
-        <w:tc>
-          <w:p>
-            <w:r>
-              <w:t>.</w:t>
-            </w:r>
-          </w:p>
-          <w:tcPr>
-            <w:tcW w:w="720" w:type="dxa"/>
-            <w:tcBorders>
-              <w:top w:val="single" w:sz="4"/>
-              <w:left w:val="single" w:sz="4"/>
-              <w:bottom w:val="single" w:sz="4"/>
-              <w:right w:val="single" w:sz="4"/>
-            </w:tcBorders>
-          </w:tcPr>
-        </w:tc>
-        <w:tc>
-          <w:p>
-            <w:r>
-              <w:t>.</w:t>
-            </w:r>
-          </w:p>
-          <w:tcPr>
-            <w:tcW w:w="720" w:type="dxa"/>
-            <w:tcBorders>
-              <w:top w:val="single" w:sz="4"/>
-              <w:left w:val="single" w:sz="4"/>
-              <w:bottom w:val="single" w:sz="4"/>
-              <w:right w:val="single" w:sz="4"/>
-            </w:tcBorders>
-          </w:tcPr>
-        </w:tc>
-        <w:tc>
-          <w:p>
-            <w:r>
-              <w:t>.</w:t>
-            </w:r>
-          </w:p>
-          <w:tcPr>
-            <w:tcW w:w="720" w:type="dxa"/>
-            <w:tcBorders>
-              <w:top w:val="single" w:sz="4"/>
-              <w:left w:val="single" w:sz="4"/>
-              <w:bottom w:val="single" w:sz="4"/>
-              <w:right w:val="single" w:sz="4"/>
-            </w:tcBorders>
-          </w:tcPr>
-        </w:tc>
-        <w:tc>
-          <w:p>
-            <w:r>
-              <w:t>.</w:t>
-            </w:r>
-          </w:p>
-          <w:tcPr>
-            <w:tcW w:w="720" w:type="dxa"/>
-            <w:tcBorders>
-              <w:top w:val="single" w:sz="4"/>
-              <w:left w:val="single" w:sz="4"/>
-              <w:bottom w:val="single" w:sz="4"/>
-              <w:right w:val="single" w:sz="4"/>
-            </w:tcBorders>
-          </w:tcPr>
-        </w:tc>
-        <w:tc>
-          <w:p>
-            <w:r>
-              <w:t>.</w:t>
-            </w:r>
-          </w:p>
-          <w:tcPr>
-            <w:tcW w:w="720" w:type="dxa"/>
-            <w:tcBorders>
-              <w:top w:val="single" w:sz="4"/>
-              <w:left w:val="single" w:sz="4"/>
-              <w:bottom w:val="single" w:sz="4"/>
-              <w:right w:val="single" w:sz="12"/>
-            </w:tcBorders>
-          </w:tcPr>
-        </w:tc>
-        <w:tc>
-          <w:p>
-            <w:r>
-              <w:t>8</w:t>
+              <w:t>23</w:t>
+            </w:r>
+          </w:p>
+          <w:tcPr>
+            <w:tcW w:w="720" w:type="dxa"/>
+            <w:tcBorders>
+              <w:top w:val="single" w:sz="4"/>
+              <w:left w:val="single" w:sz="4"/>
+              <w:bottom w:val="single" w:sz="4"/>
+              <w:right w:val="single" w:sz="4"/>
+            </w:tcBorders>
+          </w:tcPr>
+        </w:tc>
+        <w:tc>
+          <w:p>
+            <w:r>
+              <w:t>20</w:t>
+            </w:r>
+          </w:p>
+          <w:tcPr>
+            <w:tcW w:w="720" w:type="dxa"/>
+            <w:tcBorders>
+              <w:top w:val="single" w:sz="4"/>
+              <w:left w:val="single" w:sz="4"/>
+              <w:bottom w:val="single" w:sz="4"/>
+              <w:right w:val="single" w:sz="12"/>
+            </w:tcBorders>
+          </w:tcPr>
+        </w:tc>
+        <w:tc>
+          <w:p>
+            <w:r>
+              <w:t>12</w:t>
+            </w:r>
+          </w:p>
+          <w:tcPr>
+            <w:tcW w:w="720" w:type="dxa"/>
+            <w:tcBorders>
+              <w:top w:val="single" w:sz="4"/>
+              <w:left w:val="single" w:sz="4"/>
+              <w:bottom w:val="single" w:sz="4"/>
+              <w:right w:val="single" w:sz="4"/>
+            </w:tcBorders>
+          </w:tcPr>
+        </w:tc>
+        <w:tc>
+          <w:p>
+            <w:r>
+              <w:t>.</w:t>
+            </w:r>
+          </w:p>
+          <w:tcPr>
+            <w:tcW w:w="720" w:type="dxa"/>
+            <w:tcBorders>
+              <w:top w:val="single" w:sz="4"/>
+              <w:left w:val="single" w:sz="4"/>
+              <w:bottom w:val="single" w:sz="4"/>
+              <w:right w:val="single" w:sz="4"/>
+            </w:tcBorders>
+          </w:tcPr>
+        </w:tc>
+        <w:tc>
+          <w:p>
+            <w:r>
+              <w:t>58%</w:t>
+            </w:r>
+          </w:p>
+          <w:tcPr>
+            <w:tcW w:w="720" w:type="dxa"/>
+            <w:tcBorders>
+              <w:top w:val="single" w:sz="4"/>
+              <w:left w:val="single" w:sz="4"/>
+              <w:bottom w:val="single" w:sz="4"/>
+              <w:right w:val="single" w:sz="4"/>
+            </w:tcBorders>
+          </w:tcPr>
+        </w:tc>
+        <w:tc>
+          <w:p>
+            <w:r>
+              <w:t>6</w:t>
+            </w:r>
+          </w:p>
+          <w:tcPr>
+            <w:tcW w:w="720" w:type="dxa"/>
+            <w:tcBorders>
+              <w:top w:val="single" w:sz="4"/>
+              <w:left w:val="single" w:sz="4"/>
+              <w:bottom w:val="single" w:sz="4"/>
+              <w:right w:val="single" w:sz="12"/>
+            </w:tcBorders>
+          </w:tcPr>
+        </w:tc>
+        <w:tc>
+          <w:p>
+            <w:r>
+              <w:t>.</w:t>
+            </w:r>
+          </w:p>
+          <w:tcPr>
+            <w:tcW w:w="720" w:type="dxa"/>
+            <w:tcBorders>
+              <w:top w:val="single" w:sz="4"/>
+              <w:left w:val="single" w:sz="4"/>
+              <w:bottom w:val="single" w:sz="4"/>
+              <w:right w:val="single" w:sz="4"/>
+            </w:tcBorders>
+          </w:tcPr>
+        </w:tc>
+        <w:tc>
+          <w:p>
+            <w:r>
+              <w:t>.</w:t>
+            </w:r>
+          </w:p>
+          <w:tcPr>
+            <w:tcW w:w="720" w:type="dxa"/>
+            <w:tcBorders>
+              <w:top w:val="single" w:sz="4"/>
+              <w:left w:val="single" w:sz="4"/>
+              <w:bottom w:val="single" w:sz="4"/>
+              <w:right w:val="single" w:sz="4"/>
+            </w:tcBorders>
+          </w:tcPr>
+        </w:tc>
+        <w:tc>
+          <w:p>
+            <w:r>
+              <w:t>.</w:t>
+            </w:r>
+          </w:p>
+          <w:tcPr>
+            <w:tcW w:w="720" w:type="dxa"/>
+            <w:tcBorders>
+              <w:top w:val="single" w:sz="4"/>
+              <w:left w:val="single" w:sz="4"/>
+              <w:bottom w:val="single" w:sz="4"/>
+              <w:right w:val="single" w:sz="4"/>
+            </w:tcBorders>
+          </w:tcPr>
+        </w:tc>
+        <w:tc>
+          <w:p>
+            <w:r>
+              <w:t>.</w:t>
+            </w:r>
+          </w:p>
+          <w:tcPr>
+            <w:tcW w:w="720" w:type="dxa"/>
+            <w:tcBorders>
+              <w:top w:val="single" w:sz="4"/>
+              <w:left w:val="single" w:sz="4"/>
+              <w:bottom w:val="single" w:sz="4"/>
+              <w:right w:val="single" w:sz="4"/>
+            </w:tcBorders>
+          </w:tcPr>
+        </w:tc>
+        <w:tc>
+          <w:p>
+            <w:r>
+              <w:t>.</w:t>
+            </w:r>
+          </w:p>
+          <w:tcPr>
+            <w:tcW w:w="720" w:type="dxa"/>
+            <w:tcBorders>
+              <w:top w:val="single" w:sz="4"/>
+              <w:left w:val="single" w:sz="4"/>
+              <w:bottom w:val="single" w:sz="4"/>
+              <w:right w:val="single" w:sz="12"/>
+            </w:tcBorders>
+          </w:tcPr>
+        </w:tc>
+        <w:tc>
+          <w:p>
+            <w:r>
+              <w:t>18</w:t>
             </w:r>
           </w:p>
           <w:tcPr>
@@ -731,39 +731,39 @@
         <w:tc>
           <w:p>
             <w:r>
-              <w:t>6</w:t>
-            </w:r>
-          </w:p>
-          <w:tcPr>
-            <w:tcW w:w="720" w:type="dxa"/>
-            <w:tcBorders>
-              <w:top w:val="single" w:sz="4"/>
-              <w:left w:val="single" w:sz="4"/>
-              <w:bottom w:val="single" w:sz="4"/>
-              <w:right w:val="single" w:sz="4"/>
-            </w:tcBorders>
-          </w:tcPr>
-        </w:tc>
-        <w:tc>
-          <w:p>
-            <w:r>
-              <w:t>75%</w:t>
-            </w:r>
-          </w:p>
-          <w:tcPr>
-            <w:tcW w:w="720" w:type="dxa"/>
-            <w:tcBorders>
-              <w:top w:val="single" w:sz="4"/>
-              <w:left w:val="single" w:sz="4"/>
-              <w:bottom w:val="single" w:sz="4"/>
-              <w:right w:val="single" w:sz="4"/>
-            </w:tcBorders>
-          </w:tcPr>
-        </w:tc>
-        <w:tc>
-          <w:p>
-            <w:r>
-              <w:t>75%</w:t>
+              <w:t>16</w:t>
+            </w:r>
+          </w:p>
+          <w:tcPr>
+            <w:tcW w:w="720" w:type="dxa"/>
+            <w:tcBorders>
+              <w:top w:val="single" w:sz="4"/>
+              <w:left w:val="single" w:sz="4"/>
+              <w:bottom w:val="single" w:sz="4"/>
+              <w:right w:val="single" w:sz="4"/>
+            </w:tcBorders>
+          </w:tcPr>
+        </w:tc>
+        <w:tc>
+          <w:p>
+            <w:r>
+              <w:t>88%</w:t>
+            </w:r>
+          </w:p>
+          <w:tcPr>
+            <w:tcW w:w="720" w:type="dxa"/>
+            <w:tcBorders>
+              <w:top w:val="single" w:sz="4"/>
+              <w:left w:val="single" w:sz="4"/>
+              <w:bottom w:val="single" w:sz="4"/>
+              <w:right w:val="single" w:sz="4"/>
+            </w:tcBorders>
+          </w:tcPr>
+        </w:tc>
+        <w:tc>
+          <w:p>
+            <w:r>
+              <w:t>88%</w:t>
             </w:r>
           </w:p>
           <w:tcPr>
@@ -843,23 +843,23 @@
         <w:tc>
           <w:p>
             <w:r>
-              <w:t>3</w:t>
-            </w:r>
-          </w:p>
-          <w:tcPr>
-            <w:tcW w:w="720" w:type="dxa"/>
-            <w:tcBorders>
-              <w:top w:val="single" w:sz="4"/>
-              <w:left w:val="single" w:sz="4"/>
-              <w:bottom w:val="single" w:sz="4"/>
-              <w:right w:val="single" w:sz="4"/>
-            </w:tcBorders>
-          </w:tcPr>
-        </w:tc>
-        <w:tc>
-          <w:p>
-            <w:r>
-              <w:t>66%</w:t>
+              <w:t>5</w:t>
+            </w:r>
+          </w:p>
+          <w:tcPr>
+            <w:tcW w:w="720" w:type="dxa"/>
+            <w:tcBorders>
+              <w:top w:val="single" w:sz="4"/>
+              <w:left w:val="single" w:sz="4"/>
+              <w:bottom w:val="single" w:sz="4"/>
+              <w:right w:val="single" w:sz="4"/>
+            </w:tcBorders>
+          </w:tcPr>
+        </w:tc>
+        <w:tc>
+          <w:p>
+            <w:r>
+              <w:t>80%</w:t>
             </w:r>
           </w:p>
           <w:tcPr>
@@ -1295,7 +1295,7 @@
         <w:tc>
           <w:p>
             <w:r>
-              <w:t>4</w:t>
+              <w:t>-3</w:t>
             </w:r>
           </w:p>
           <w:tcPr>
@@ -2051,6 +2051,198 @@
         <w:tc>
           <w:p>
             <w:r>
+              <w:t>5</w:t>
+            </w:r>
+          </w:p>
+          <w:tcPr>
+            <w:tcW w:w="720" w:type="dxa"/>
+            <w:tcBorders>
+              <w:top w:val="single" w:sz="4"/>
+              <w:left w:val="single" w:sz="4"/>
+              <w:bottom w:val="single" w:sz="4"/>
+              <w:right w:val="single" w:sz="4"/>
+            </w:tcBorders>
+          </w:tcPr>
+        </w:tc>
+        <w:tc>
+          <w:p>
+            <w:r>
+              <w:t>2</w:t>
+            </w:r>
+          </w:p>
+          <w:tcPr>
+            <w:tcW w:w="720" w:type="dxa"/>
+            <w:tcBorders>
+              <w:top w:val="single" w:sz="4"/>
+              <w:left w:val="single" w:sz="4"/>
+              <w:bottom w:val="single" w:sz="4"/>
+              <w:right w:val="single" w:sz="12"/>
+            </w:tcBorders>
+          </w:tcPr>
+        </w:tc>
+        <w:tc>
+          <w:p>
+            <w:r>
+              <w:t>10</w:t>
+            </w:r>
+          </w:p>
+          <w:tcPr>
+            <w:tcW w:w="720" w:type="dxa"/>
+            <w:tcBorders>
+              <w:top w:val="single" w:sz="4"/>
+              <w:left w:val="single" w:sz="4"/>
+              <w:bottom w:val="single" w:sz="4"/>
+              <w:right w:val="single" w:sz="4"/>
+            </w:tcBorders>
+          </w:tcPr>
+        </w:tc>
+        <w:tc>
+          <w:p>
+            <w:r>
+              <w:t>2</w:t>
+            </w:r>
+          </w:p>
+          <w:tcPr>
+            <w:tcW w:w="720" w:type="dxa"/>
+            <w:tcBorders>
+              <w:top w:val="single" w:sz="4"/>
+              <w:left w:val="single" w:sz="4"/>
+              <w:bottom w:val="single" w:sz="4"/>
+              <w:right w:val="single" w:sz="4"/>
+            </w:tcBorders>
+          </w:tcPr>
+        </w:tc>
+        <w:tc>
+          <w:p>
+            <w:r>
+              <w:t>20%</w:t>
+            </w:r>
+          </w:p>
+          <w:tcPr>
+            <w:tcW w:w="720" w:type="dxa"/>
+            <w:tcBorders>
+              <w:top w:val="single" w:sz="4"/>
+              <w:left w:val="single" w:sz="4"/>
+              <w:bottom w:val="single" w:sz="4"/>
+              <w:right w:val="single" w:sz="4"/>
+            </w:tcBorders>
+          </w:tcPr>
+        </w:tc>
+        <w:tc>
+          <w:p>
+            <w:r>
+              <w:t>2</w:t>
+            </w:r>
+          </w:p>
+          <w:tcPr>
+            <w:tcW w:w="720" w:type="dxa"/>
+            <w:tcBorders>
+              <w:top w:val="single" w:sz="4"/>
+              <w:left w:val="single" w:sz="4"/>
+              <w:bottom w:val="single" w:sz="4"/>
+              <w:right w:val="single" w:sz="12"/>
+            </w:tcBorders>
+          </w:tcPr>
+        </w:tc>
+        <w:tc>
+          <w:p>
+            <w:r>
+              <w:t>3</w:t>
+            </w:r>
+          </w:p>
+          <w:tcPr>
+            <w:tcW w:w="720" w:type="dxa"/>
+            <w:tcBorders>
+              <w:top w:val="single" w:sz="4"/>
+              <w:left w:val="single" w:sz="4"/>
+              <w:bottom w:val="single" w:sz="4"/>
+              <w:right w:val="single" w:sz="4"/>
+            </w:tcBorders>
+          </w:tcPr>
+        </w:tc>
+        <w:tc>
+          <w:p>
+            <w:r>
+              <w:t>.</w:t>
+            </w:r>
+          </w:p>
+          <w:tcPr>
+            <w:tcW w:w="720" w:type="dxa"/>
+            <w:tcBorders>
+              <w:top w:val="single" w:sz="4"/>
+              <w:left w:val="single" w:sz="4"/>
+              <w:bottom w:val="single" w:sz="4"/>
+              <w:right w:val="single" w:sz="4"/>
+            </w:tcBorders>
+          </w:tcPr>
+        </w:tc>
+        <w:tc>
+          <w:p>
+            <w:r>
+              <w:t>33%</w:t>
+            </w:r>
+          </w:p>
+          <w:tcPr>
+            <w:tcW w:w="720" w:type="dxa"/>
+            <w:tcBorders>
+              <w:top w:val="single" w:sz="4"/>
+              <w:left w:val="single" w:sz="4"/>
+              <w:bottom w:val="single" w:sz="4"/>
+              <w:right w:val="single" w:sz="4"/>
+            </w:tcBorders>
+          </w:tcPr>
+        </w:tc>
+        <w:tc>
+          <w:p>
+            <w:r>
+              <w:t>66%</w:t>
+            </w:r>
+          </w:p>
+          <w:tcPr>
+            <w:tcW w:w="720" w:type="dxa"/>
+            <w:tcBorders>
+              <w:top w:val="single" w:sz="4"/>
+              <w:left w:val="single" w:sz="4"/>
+              <w:bottom w:val="single" w:sz="4"/>
+              <w:right w:val="single" w:sz="4"/>
+            </w:tcBorders>
+          </w:tcPr>
+        </w:tc>
+        <w:tc>
+          <w:p>
+            <w:r>
+              <w:t>66%</w:t>
+            </w:r>
+          </w:p>
+          <w:tcPr>
+            <w:tcW w:w="720" w:type="dxa"/>
+            <w:tcBorders>
+              <w:top w:val="single" w:sz="4"/>
+              <w:left w:val="single" w:sz="4"/>
+              <w:bottom w:val="single" w:sz="4"/>
+              <w:right w:val="single" w:sz="12"/>
+            </w:tcBorders>
+          </w:tcPr>
+        </w:tc>
+        <w:tc>
+          <w:p>
+            <w:r>
+              <w:t>6</w:t>
+            </w:r>
+          </w:p>
+          <w:tcPr>
+            <w:tcW w:w="720" w:type="dxa"/>
+            <w:tcBorders>
+              <w:top w:val="single" w:sz="4"/>
+              <w:left w:val="single" w:sz="4"/>
+              <w:bottom w:val="single" w:sz="4"/>
+              <w:right w:val="single" w:sz="4"/>
+            </w:tcBorders>
+          </w:tcPr>
+        </w:tc>
+        <w:tc>
+          <w:p>
+            <w:r>
               <w:t>1</w:t>
             </w:r>
           </w:p>
@@ -2067,7 +2259,119 @@
         <w:tc>
           <w:p>
             <w:r>
-              <w:t>1</w:t>
+              <w:t>.</w:t>
+            </w:r>
+          </w:p>
+          <w:tcPr>
+            <w:tcW w:w="720" w:type="dxa"/>
+            <w:tcBorders>
+              <w:top w:val="single" w:sz="4"/>
+              <w:left w:val="single" w:sz="4"/>
+              <w:bottom w:val="single" w:sz="4"/>
+              <w:right w:val="single" w:sz="4"/>
+            </w:tcBorders>
+          </w:tcPr>
+        </w:tc>
+        <w:tc>
+          <w:p>
+            <w:r>
+              <w:t>3</w:t>
+            </w:r>
+          </w:p>
+          <w:tcPr>
+            <w:tcW w:w="720" w:type="dxa"/>
+            <w:tcBorders>
+              <w:top w:val="single" w:sz="4"/>
+              <w:left w:val="single" w:sz="4"/>
+              <w:bottom w:val="single" w:sz="4"/>
+              <w:right w:val="single" w:sz="4"/>
+            </w:tcBorders>
+          </w:tcPr>
+        </w:tc>
+        <w:tc>
+          <w:p>
+            <w:r>
+              <w:t>66%</w:t>
+            </w:r>
+          </w:p>
+          <w:tcPr>
+            <w:tcW w:w="720" w:type="dxa"/>
+            <w:tcBorders>
+              <w:top w:val="single" w:sz="4"/>
+              <w:left w:val="single" w:sz="4"/>
+              <w:bottom w:val="single" w:sz="4"/>
+              <w:right w:val="single" w:sz="4"/>
+            </w:tcBorders>
+          </w:tcPr>
+        </w:tc>
+        <w:tc>
+          <w:p>
+            <w:r>
+              <w:t>50%</w:t>
+            </w:r>
+          </w:p>
+          <w:tcPr>
+            <w:tcW w:w="720" w:type="dxa"/>
+            <w:tcBorders>
+              <w:top w:val="single" w:sz="4"/>
+              <w:left w:val="single" w:sz="4"/>
+              <w:bottom w:val="single" w:sz="4"/>
+              <w:right w:val="single" w:sz="12"/>
+            </w:tcBorders>
+          </w:tcPr>
+        </w:tc>
+        <w:tc>
+          <w:p>
+            <w:r>
+              <w:t>.</w:t>
+            </w:r>
+          </w:p>
+          <w:tcPr>
+            <w:tcW w:w="720" w:type="dxa"/>
+            <w:tcBorders>
+              <w:top w:val="single" w:sz="4"/>
+              <w:left w:val="single" w:sz="4"/>
+              <w:bottom w:val="single" w:sz="4"/>
+              <w:right w:val="single" w:sz="4"/>
+            </w:tcBorders>
+          </w:tcPr>
+        </w:tc>
+        <w:tc>
+          <w:p>
+            <w:r>
+              <w:t>20%</w:t>
+            </w:r>
+          </w:p>
+          <w:tcPr>
+            <w:tcW w:w="720" w:type="dxa"/>
+            <w:tcBorders>
+              <w:top w:val="single" w:sz="4"/>
+              <w:left w:val="single" w:sz="4"/>
+              <w:bottom w:val="single" w:sz="4"/>
+              <w:right w:val="single" w:sz="4"/>
+            </w:tcBorders>
+          </w:tcPr>
+        </w:tc>
+        <w:tc>
+          <w:p>
+            <w:r>
+              <w:t>80%</w:t>
+            </w:r>
+          </w:p>
+          <w:tcPr>
+            <w:tcW w:w="720" w:type="dxa"/>
+            <w:tcBorders>
+              <w:top w:val="single" w:sz="4"/>
+              <w:left w:val="single" w:sz="4"/>
+              <w:bottom w:val="single" w:sz="4"/>
+              <w:right w:val="single" w:sz="4"/>
+            </w:tcBorders>
+          </w:tcPr>
+        </w:tc>
+        <w:tc>
+          <w:p>
+            <w:r>
+              <w:t>.</w:t>
             </w:r>
           </w:p>
           <w:tcPr>
@@ -2099,311 +2403,7 @@
         <w:tc>
           <w:p>
             <w:r>
-              <w:t>.</w:t>
-            </w:r>
-          </w:p>
-          <w:tcPr>
-            <w:tcW w:w="720" w:type="dxa"/>
-            <w:tcBorders>
-              <w:top w:val="single" w:sz="4"/>
-              <w:left w:val="single" w:sz="4"/>
-              <w:bottom w:val="single" w:sz="4"/>
-              <w:right w:val="single" w:sz="4"/>
-            </w:tcBorders>
-          </w:tcPr>
-        </w:tc>
-        <w:tc>
-          <w:p>
-            <w:r>
-              <w:t>0%</w:t>
-            </w:r>
-          </w:p>
-          <w:tcPr>
-            <w:tcW w:w="720" w:type="dxa"/>
-            <w:tcBorders>
-              <w:top w:val="single" w:sz="4"/>
-              <w:left w:val="single" w:sz="4"/>
-              <w:bottom w:val="single" w:sz="4"/>
-              <w:right w:val="single" w:sz="4"/>
-            </w:tcBorders>
-          </w:tcPr>
-        </w:tc>
-        <w:tc>
-          <w:p>
-            <w:r>
-              <w:t>.</w:t>
-            </w:r>
-          </w:p>
-          <w:tcPr>
-            <w:tcW w:w="720" w:type="dxa"/>
-            <w:tcBorders>
-              <w:top w:val="single" w:sz="4"/>
-              <w:left w:val="single" w:sz="4"/>
-              <w:bottom w:val="single" w:sz="4"/>
-              <w:right w:val="single" w:sz="12"/>
-            </w:tcBorders>
-          </w:tcPr>
-        </w:tc>
-        <w:tc>
-          <w:p>
-            <w:r>
-              <w:t>1</w:t>
-            </w:r>
-          </w:p>
-          <w:tcPr>
-            <w:tcW w:w="720" w:type="dxa"/>
-            <w:tcBorders>
-              <w:top w:val="single" w:sz="4"/>
-              <w:left w:val="single" w:sz="4"/>
-              <w:bottom w:val="single" w:sz="4"/>
-              <w:right w:val="single" w:sz="4"/>
-            </w:tcBorders>
-          </w:tcPr>
-        </w:tc>
-        <w:tc>
-          <w:p>
-            <w:r>
-              <w:t>.</w:t>
-            </w:r>
-          </w:p>
-          <w:tcPr>
-            <w:tcW w:w="720" w:type="dxa"/>
-            <w:tcBorders>
-              <w:top w:val="single" w:sz="4"/>
-              <w:left w:val="single" w:sz="4"/>
-              <w:bottom w:val="single" w:sz="4"/>
-              <w:right w:val="single" w:sz="4"/>
-            </w:tcBorders>
-          </w:tcPr>
-        </w:tc>
-        <w:tc>
-          <w:p>
-            <w:r>
               <w:t>100%</w:t>
-            </w:r>
-          </w:p>
-          <w:tcPr>
-            <w:tcW w:w="720" w:type="dxa"/>
-            <w:tcBorders>
-              <w:top w:val="single" w:sz="4"/>
-              <w:left w:val="single" w:sz="4"/>
-              <w:bottom w:val="single" w:sz="4"/>
-              <w:right w:val="single" w:sz="4"/>
-            </w:tcBorders>
-          </w:tcPr>
-        </w:tc>
-        <w:tc>
-          <w:p>
-            <w:r>
-              <w:t>0%</w:t>
-            </w:r>
-          </w:p>
-          <w:tcPr>
-            <w:tcW w:w="720" w:type="dxa"/>
-            <w:tcBorders>
-              <w:top w:val="single" w:sz="4"/>
-              <w:left w:val="single" w:sz="4"/>
-              <w:bottom w:val="single" w:sz="4"/>
-              <w:right w:val="single" w:sz="4"/>
-            </w:tcBorders>
-          </w:tcPr>
-        </w:tc>
-        <w:tc>
-          <w:p>
-            <w:r>
-              <w:t>0%</w:t>
-            </w:r>
-          </w:p>
-          <w:tcPr>
-            <w:tcW w:w="720" w:type="dxa"/>
-            <w:tcBorders>
-              <w:top w:val="single" w:sz="4"/>
-              <w:left w:val="single" w:sz="4"/>
-              <w:bottom w:val="single" w:sz="4"/>
-              <w:right w:val="single" w:sz="12"/>
-            </w:tcBorders>
-          </w:tcPr>
-        </w:tc>
-        <w:tc>
-          <w:p>
-            <w:r>
-              <w:t>4</w:t>
-            </w:r>
-          </w:p>
-          <w:tcPr>
-            <w:tcW w:w="720" w:type="dxa"/>
-            <w:tcBorders>
-              <w:top w:val="single" w:sz="4"/>
-              <w:left w:val="single" w:sz="4"/>
-              <w:bottom w:val="single" w:sz="4"/>
-              <w:right w:val="single" w:sz="4"/>
-            </w:tcBorders>
-          </w:tcPr>
-        </w:tc>
-        <w:tc>
-          <w:p>
-            <w:r>
-              <w:t>1</w:t>
-            </w:r>
-          </w:p>
-          <w:tcPr>
-            <w:tcW w:w="720" w:type="dxa"/>
-            <w:tcBorders>
-              <w:top w:val="single" w:sz="4"/>
-              <w:left w:val="single" w:sz="4"/>
-              <w:bottom w:val="single" w:sz="4"/>
-              <w:right w:val="single" w:sz="4"/>
-            </w:tcBorders>
-          </w:tcPr>
-        </w:tc>
-        <w:tc>
-          <w:p>
-            <w:r>
-              <w:t>.</w:t>
-            </w:r>
-          </w:p>
-          <w:tcPr>
-            <w:tcW w:w="720" w:type="dxa"/>
-            <w:tcBorders>
-              <w:top w:val="single" w:sz="4"/>
-              <w:left w:val="single" w:sz="4"/>
-              <w:bottom w:val="single" w:sz="4"/>
-              <w:right w:val="single" w:sz="4"/>
-            </w:tcBorders>
-          </w:tcPr>
-        </w:tc>
-        <w:tc>
-          <w:p>
-            <w:r>
-              <w:t>1</w:t>
-            </w:r>
-          </w:p>
-          <w:tcPr>
-            <w:tcW w:w="720" w:type="dxa"/>
-            <w:tcBorders>
-              <w:top w:val="single" w:sz="4"/>
-              <w:left w:val="single" w:sz="4"/>
-              <w:bottom w:val="single" w:sz="4"/>
-              <w:right w:val="single" w:sz="4"/>
-            </w:tcBorders>
-          </w:tcPr>
-        </w:tc>
-        <w:tc>
-          <w:p>
-            <w:r>
-              <w:t>50%</w:t>
-            </w:r>
-          </w:p>
-          <w:tcPr>
-            <w:tcW w:w="720" w:type="dxa"/>
-            <w:tcBorders>
-              <w:top w:val="single" w:sz="4"/>
-              <w:left w:val="single" w:sz="4"/>
-              <w:bottom w:val="single" w:sz="4"/>
-              <w:right w:val="single" w:sz="4"/>
-            </w:tcBorders>
-          </w:tcPr>
-        </w:tc>
-        <w:tc>
-          <w:p>
-            <w:r>
-              <w:t>25%</w:t>
-            </w:r>
-          </w:p>
-          <w:tcPr>
-            <w:tcW w:w="720" w:type="dxa"/>
-            <w:tcBorders>
-              <w:top w:val="single" w:sz="4"/>
-              <w:left w:val="single" w:sz="4"/>
-              <w:bottom w:val="single" w:sz="4"/>
-              <w:right w:val="single" w:sz="12"/>
-            </w:tcBorders>
-          </w:tcPr>
-        </w:tc>
-        <w:tc>
-          <w:p>
-            <w:r>
-              <w:t>.</w:t>
-            </w:r>
-          </w:p>
-          <w:tcPr>
-            <w:tcW w:w="720" w:type="dxa"/>
-            <w:tcBorders>
-              <w:top w:val="single" w:sz="4"/>
-              <w:left w:val="single" w:sz="4"/>
-              <w:bottom w:val="single" w:sz="4"/>
-              <w:right w:val="single" w:sz="4"/>
-            </w:tcBorders>
-          </w:tcPr>
-        </w:tc>
-        <w:tc>
-          <w:p>
-            <w:r>
-              <w:t>33%</w:t>
-            </w:r>
-          </w:p>
-          <w:tcPr>
-            <w:tcW w:w="720" w:type="dxa"/>
-            <w:tcBorders>
-              <w:top w:val="single" w:sz="4"/>
-              <w:left w:val="single" w:sz="4"/>
-              <w:bottom w:val="single" w:sz="4"/>
-              <w:right w:val="single" w:sz="4"/>
-            </w:tcBorders>
-          </w:tcPr>
-        </w:tc>
-        <w:tc>
-          <w:p>
-            <w:r>
-              <w:t>66%</w:t>
-            </w:r>
-          </w:p>
-          <w:tcPr>
-            <w:tcW w:w="720" w:type="dxa"/>
-            <w:tcBorders>
-              <w:top w:val="single" w:sz="4"/>
-              <w:left w:val="single" w:sz="4"/>
-              <w:bottom w:val="single" w:sz="4"/>
-              <w:right w:val="single" w:sz="4"/>
-            </w:tcBorders>
-          </w:tcPr>
-        </w:tc>
-        <w:tc>
-          <w:p>
-            <w:r>
-              <w:t>.</w:t>
-            </w:r>
-          </w:p>
-          <w:tcPr>
-            <w:tcW w:w="720" w:type="dxa"/>
-            <w:tcBorders>
-              <w:top w:val="single" w:sz="4"/>
-              <w:left w:val="single" w:sz="4"/>
-              <w:bottom w:val="single" w:sz="4"/>
-              <w:right w:val="single" w:sz="12"/>
-            </w:tcBorders>
-          </w:tcPr>
-        </w:tc>
-        <w:tc>
-          <w:p>
-            <w:r>
-              <w:t>.</w:t>
-            </w:r>
-          </w:p>
-          <w:tcPr>
-            <w:tcW w:w="720" w:type="dxa"/>
-            <w:tcBorders>
-              <w:top w:val="single" w:sz="4"/>
-              <w:left w:val="single" w:sz="4"/>
-              <w:bottom w:val="single" w:sz="4"/>
-              <w:right w:val="single" w:sz="4"/>
-            </w:tcBorders>
-          </w:tcPr>
-        </w:tc>
-        <w:tc>
-          <w:p>
-            <w:r>
-              <w:t>.</w:t>
             </w:r>
           </w:p>
           <w:tcPr>
@@ -2469,327 +2469,327 @@
         <w:tc>
           <w:p>
             <w:r>
-              <w:t>.</w:t>
-            </w:r>
-          </w:p>
-          <w:tcPr>
-            <w:tcW w:w="720" w:type="dxa"/>
-            <w:tcBorders>
-              <w:top w:val="single" w:sz="4"/>
-              <w:left w:val="single" w:sz="4"/>
-              <w:bottom w:val="single" w:sz="4"/>
-              <w:right w:val="single" w:sz="4"/>
-            </w:tcBorders>
-          </w:tcPr>
-        </w:tc>
-        <w:tc>
-          <w:p>
-            <w:r>
-              <w:t>.</w:t>
-            </w:r>
-          </w:p>
-          <w:tcPr>
-            <w:tcW w:w="720" w:type="dxa"/>
-            <w:tcBorders>
-              <w:top w:val="single" w:sz="4"/>
-              <w:left w:val="single" w:sz="4"/>
-              <w:bottom w:val="single" w:sz="4"/>
-              <w:right w:val="single" w:sz="4"/>
-            </w:tcBorders>
-          </w:tcPr>
-        </w:tc>
-        <w:tc>
-          <w:p>
-            <w:r>
-              <w:t>.</w:t>
-            </w:r>
-          </w:p>
-          <w:tcPr>
-            <w:tcW w:w="720" w:type="dxa"/>
-            <w:tcBorders>
-              <w:top w:val="single" w:sz="4"/>
-              <w:left w:val="single" w:sz="4"/>
-              <w:bottom w:val="single" w:sz="4"/>
-              <w:right w:val="single" w:sz="4"/>
-            </w:tcBorders>
-          </w:tcPr>
-        </w:tc>
-        <w:tc>
-          <w:p>
-            <w:r>
-              <w:t>.</w:t>
-            </w:r>
-          </w:p>
-          <w:tcPr>
-            <w:tcW w:w="720" w:type="dxa"/>
-            <w:tcBorders>
-              <w:top w:val="single" w:sz="4"/>
-              <w:left w:val="single" w:sz="4"/>
-              <w:bottom w:val="single" w:sz="4"/>
-              <w:right w:val="single" w:sz="12"/>
-            </w:tcBorders>
-          </w:tcPr>
-        </w:tc>
-        <w:tc>
-          <w:p>
-            <w:r>
-              <w:t>.</w:t>
-            </w:r>
-          </w:p>
-          <w:tcPr>
-            <w:tcW w:w="720" w:type="dxa"/>
-            <w:tcBorders>
-              <w:top w:val="single" w:sz="4"/>
-              <w:left w:val="single" w:sz="4"/>
-              <w:bottom w:val="single" w:sz="4"/>
-              <w:right w:val="single" w:sz="4"/>
-            </w:tcBorders>
-          </w:tcPr>
-        </w:tc>
-        <w:tc>
-          <w:p>
-            <w:r>
-              <w:t>.</w:t>
-            </w:r>
-          </w:p>
-          <w:tcPr>
-            <w:tcW w:w="720" w:type="dxa"/>
-            <w:tcBorders>
-              <w:top w:val="single" w:sz="4"/>
-              <w:left w:val="single" w:sz="4"/>
-              <w:bottom w:val="single" w:sz="4"/>
-              <w:right w:val="single" w:sz="4"/>
-            </w:tcBorders>
-          </w:tcPr>
-        </w:tc>
-        <w:tc>
-          <w:p>
-            <w:r>
-              <w:t>.</w:t>
-            </w:r>
-          </w:p>
-          <w:tcPr>
-            <w:tcW w:w="720" w:type="dxa"/>
-            <w:tcBorders>
-              <w:top w:val="single" w:sz="4"/>
-              <w:left w:val="single" w:sz="4"/>
-              <w:bottom w:val="single" w:sz="4"/>
-              <w:right w:val="single" w:sz="4"/>
-            </w:tcBorders>
-          </w:tcPr>
-        </w:tc>
-        <w:tc>
-          <w:p>
-            <w:r>
-              <w:t>.</w:t>
-            </w:r>
-          </w:p>
-          <w:tcPr>
-            <w:tcW w:w="720" w:type="dxa"/>
-            <w:tcBorders>
-              <w:top w:val="single" w:sz="4"/>
-              <w:left w:val="single" w:sz="4"/>
-              <w:bottom w:val="single" w:sz="4"/>
-              <w:right w:val="single" w:sz="4"/>
-            </w:tcBorders>
-          </w:tcPr>
-        </w:tc>
-        <w:tc>
-          <w:p>
-            <w:r>
-              <w:t>.</w:t>
-            </w:r>
-          </w:p>
-          <w:tcPr>
-            <w:tcW w:w="720" w:type="dxa"/>
-            <w:tcBorders>
-              <w:top w:val="single" w:sz="4"/>
-              <w:left w:val="single" w:sz="4"/>
-              <w:bottom w:val="single" w:sz="4"/>
-              <w:right w:val="single" w:sz="12"/>
-            </w:tcBorders>
-          </w:tcPr>
-        </w:tc>
-        <w:tc>
-          <w:p>
-            <w:r>
-              <w:t>.</w:t>
-            </w:r>
-          </w:p>
-          <w:tcPr>
-            <w:tcW w:w="720" w:type="dxa"/>
-            <w:tcBorders>
-              <w:top w:val="single" w:sz="4"/>
-              <w:left w:val="single" w:sz="4"/>
-              <w:bottom w:val="single" w:sz="4"/>
-              <w:right w:val="single" w:sz="4"/>
-            </w:tcBorders>
-          </w:tcPr>
-        </w:tc>
-        <w:tc>
-          <w:p>
-            <w:r>
-              <w:t>.</w:t>
-            </w:r>
-          </w:p>
-          <w:tcPr>
-            <w:tcW w:w="720" w:type="dxa"/>
-            <w:tcBorders>
-              <w:top w:val="single" w:sz="4"/>
-              <w:left w:val="single" w:sz="4"/>
-              <w:bottom w:val="single" w:sz="4"/>
-              <w:right w:val="single" w:sz="4"/>
-            </w:tcBorders>
-          </w:tcPr>
-        </w:tc>
-        <w:tc>
-          <w:p>
-            <w:r>
-              <w:t>.</w:t>
-            </w:r>
-          </w:p>
-          <w:tcPr>
-            <w:tcW w:w="720" w:type="dxa"/>
-            <w:tcBorders>
-              <w:top w:val="single" w:sz="4"/>
-              <w:left w:val="single" w:sz="4"/>
-              <w:bottom w:val="single" w:sz="4"/>
-              <w:right w:val="single" w:sz="4"/>
-            </w:tcBorders>
-          </w:tcPr>
-        </w:tc>
-        <w:tc>
-          <w:p>
-            <w:r>
-              <w:t>.</w:t>
-            </w:r>
-          </w:p>
-          <w:tcPr>
-            <w:tcW w:w="720" w:type="dxa"/>
-            <w:tcBorders>
-              <w:top w:val="single" w:sz="4"/>
-              <w:left w:val="single" w:sz="4"/>
-              <w:bottom w:val="single" w:sz="4"/>
-              <w:right w:val="single" w:sz="4"/>
-            </w:tcBorders>
-          </w:tcPr>
-        </w:tc>
-        <w:tc>
-          <w:p>
-            <w:r>
-              <w:t>.</w:t>
-            </w:r>
-          </w:p>
-          <w:tcPr>
-            <w:tcW w:w="720" w:type="dxa"/>
-            <w:tcBorders>
-              <w:top w:val="single" w:sz="4"/>
-              <w:left w:val="single" w:sz="4"/>
-              <w:bottom w:val="single" w:sz="4"/>
-              <w:right w:val="single" w:sz="4"/>
-            </w:tcBorders>
-          </w:tcPr>
-        </w:tc>
-        <w:tc>
-          <w:p>
-            <w:r>
-              <w:t>.</w:t>
-            </w:r>
-          </w:p>
-          <w:tcPr>
-            <w:tcW w:w="720" w:type="dxa"/>
-            <w:tcBorders>
-              <w:top w:val="single" w:sz="4"/>
-              <w:left w:val="single" w:sz="4"/>
-              <w:bottom w:val="single" w:sz="4"/>
-              <w:right w:val="single" w:sz="12"/>
-            </w:tcBorders>
-          </w:tcPr>
-        </w:tc>
-        <w:tc>
-          <w:p>
-            <w:r>
-              <w:t>.</w:t>
-            </w:r>
-          </w:p>
-          <w:tcPr>
-            <w:tcW w:w="720" w:type="dxa"/>
-            <w:tcBorders>
-              <w:top w:val="single" w:sz="4"/>
-              <w:left w:val="single" w:sz="4"/>
-              <w:bottom w:val="single" w:sz="4"/>
-              <w:right w:val="single" w:sz="4"/>
-            </w:tcBorders>
-          </w:tcPr>
-        </w:tc>
-        <w:tc>
-          <w:p>
-            <w:r>
-              <w:t>.</w:t>
-            </w:r>
-          </w:p>
-          <w:tcPr>
-            <w:tcW w:w="720" w:type="dxa"/>
-            <w:tcBorders>
-              <w:top w:val="single" w:sz="4"/>
-              <w:left w:val="single" w:sz="4"/>
-              <w:bottom w:val="single" w:sz="4"/>
-              <w:right w:val="single" w:sz="4"/>
-            </w:tcBorders>
-          </w:tcPr>
-        </w:tc>
-        <w:tc>
-          <w:p>
-            <w:r>
-              <w:t>.</w:t>
-            </w:r>
-          </w:p>
-          <w:tcPr>
-            <w:tcW w:w="720" w:type="dxa"/>
-            <w:tcBorders>
-              <w:top w:val="single" w:sz="4"/>
-              <w:left w:val="single" w:sz="4"/>
-              <w:bottom w:val="single" w:sz="4"/>
-              <w:right w:val="single" w:sz="4"/>
-            </w:tcBorders>
-          </w:tcPr>
-        </w:tc>
-        <w:tc>
-          <w:p>
-            <w:r>
-              <w:t>.</w:t>
-            </w:r>
-          </w:p>
-          <w:tcPr>
-            <w:tcW w:w="720" w:type="dxa"/>
-            <w:tcBorders>
-              <w:top w:val="single" w:sz="4"/>
-              <w:left w:val="single" w:sz="4"/>
-              <w:bottom w:val="single" w:sz="4"/>
-              <w:right w:val="single" w:sz="12"/>
-            </w:tcBorders>
-          </w:tcPr>
-        </w:tc>
-        <w:tc>
-          <w:p>
-            <w:r>
-              <w:t>.</w:t>
-            </w:r>
-          </w:p>
-          <w:tcPr>
-            <w:tcW w:w="720" w:type="dxa"/>
-            <w:tcBorders>
-              <w:top w:val="single" w:sz="4"/>
-              <w:left w:val="single" w:sz="4"/>
-              <w:bottom w:val="single" w:sz="4"/>
-              <w:right w:val="single" w:sz="4"/>
-            </w:tcBorders>
-          </w:tcPr>
-        </w:tc>
-        <w:tc>
-          <w:p>
-            <w:r>
-              <w:t>.</w:t>
+              <w:t>1</w:t>
+            </w:r>
+          </w:p>
+          <w:tcPr>
+            <w:tcW w:w="720" w:type="dxa"/>
+            <w:tcBorders>
+              <w:top w:val="single" w:sz="4"/>
+              <w:left w:val="single" w:sz="4"/>
+              <w:bottom w:val="single" w:sz="4"/>
+              <w:right w:val="single" w:sz="4"/>
+            </w:tcBorders>
+          </w:tcPr>
+        </w:tc>
+        <w:tc>
+          <w:p>
+            <w:r>
+              <w:t>.</w:t>
+            </w:r>
+          </w:p>
+          <w:tcPr>
+            <w:tcW w:w="720" w:type="dxa"/>
+            <w:tcBorders>
+              <w:top w:val="single" w:sz="4"/>
+              <w:left w:val="single" w:sz="4"/>
+              <w:bottom w:val="single" w:sz="4"/>
+              <w:right w:val="single" w:sz="4"/>
+            </w:tcBorders>
+          </w:tcPr>
+        </w:tc>
+        <w:tc>
+          <w:p>
+            <w:r>
+              <w:t>0%</w:t>
+            </w:r>
+          </w:p>
+          <w:tcPr>
+            <w:tcW w:w="720" w:type="dxa"/>
+            <w:tcBorders>
+              <w:top w:val="single" w:sz="4"/>
+              <w:left w:val="single" w:sz="4"/>
+              <w:bottom w:val="single" w:sz="4"/>
+              <w:right w:val="single" w:sz="4"/>
+            </w:tcBorders>
+          </w:tcPr>
+        </w:tc>
+        <w:tc>
+          <w:p>
+            <w:r>
+              <w:t>.</w:t>
+            </w:r>
+          </w:p>
+          <w:tcPr>
+            <w:tcW w:w="720" w:type="dxa"/>
+            <w:tcBorders>
+              <w:top w:val="single" w:sz="4"/>
+              <w:left w:val="single" w:sz="4"/>
+              <w:bottom w:val="single" w:sz="4"/>
+              <w:right w:val="single" w:sz="12"/>
+            </w:tcBorders>
+          </w:tcPr>
+        </w:tc>
+        <w:tc>
+          <w:p>
+            <w:r>
+              <w:t>.</w:t>
+            </w:r>
+          </w:p>
+          <w:tcPr>
+            <w:tcW w:w="720" w:type="dxa"/>
+            <w:tcBorders>
+              <w:top w:val="single" w:sz="4"/>
+              <w:left w:val="single" w:sz="4"/>
+              <w:bottom w:val="single" w:sz="4"/>
+              <w:right w:val="single" w:sz="4"/>
+            </w:tcBorders>
+          </w:tcPr>
+        </w:tc>
+        <w:tc>
+          <w:p>
+            <w:r>
+              <w:t>.</w:t>
+            </w:r>
+          </w:p>
+          <w:tcPr>
+            <w:tcW w:w="720" w:type="dxa"/>
+            <w:tcBorders>
+              <w:top w:val="single" w:sz="4"/>
+              <w:left w:val="single" w:sz="4"/>
+              <w:bottom w:val="single" w:sz="4"/>
+              <w:right w:val="single" w:sz="4"/>
+            </w:tcBorders>
+          </w:tcPr>
+        </w:tc>
+        <w:tc>
+          <w:p>
+            <w:r>
+              <w:t>.</w:t>
+            </w:r>
+          </w:p>
+          <w:tcPr>
+            <w:tcW w:w="720" w:type="dxa"/>
+            <w:tcBorders>
+              <w:top w:val="single" w:sz="4"/>
+              <w:left w:val="single" w:sz="4"/>
+              <w:bottom w:val="single" w:sz="4"/>
+              <w:right w:val="single" w:sz="4"/>
+            </w:tcBorders>
+          </w:tcPr>
+        </w:tc>
+        <w:tc>
+          <w:p>
+            <w:r>
+              <w:t>.</w:t>
+            </w:r>
+          </w:p>
+          <w:tcPr>
+            <w:tcW w:w="720" w:type="dxa"/>
+            <w:tcBorders>
+              <w:top w:val="single" w:sz="4"/>
+              <w:left w:val="single" w:sz="4"/>
+              <w:bottom w:val="single" w:sz="4"/>
+              <w:right w:val="single" w:sz="4"/>
+            </w:tcBorders>
+          </w:tcPr>
+        </w:tc>
+        <w:tc>
+          <w:p>
+            <w:r>
+              <w:t>.</w:t>
+            </w:r>
+          </w:p>
+          <w:tcPr>
+            <w:tcW w:w="720" w:type="dxa"/>
+            <w:tcBorders>
+              <w:top w:val="single" w:sz="4"/>
+              <w:left w:val="single" w:sz="4"/>
+              <w:bottom w:val="single" w:sz="4"/>
+              <w:right w:val="single" w:sz="12"/>
+            </w:tcBorders>
+          </w:tcPr>
+        </w:tc>
+        <w:tc>
+          <w:p>
+            <w:r>
+              <w:t>.</w:t>
+            </w:r>
+          </w:p>
+          <w:tcPr>
+            <w:tcW w:w="720" w:type="dxa"/>
+            <w:tcBorders>
+              <w:top w:val="single" w:sz="4"/>
+              <w:left w:val="single" w:sz="4"/>
+              <w:bottom w:val="single" w:sz="4"/>
+              <w:right w:val="single" w:sz="4"/>
+            </w:tcBorders>
+          </w:tcPr>
+        </w:tc>
+        <w:tc>
+          <w:p>
+            <w:r>
+              <w:t>.</w:t>
+            </w:r>
+          </w:p>
+          <w:tcPr>
+            <w:tcW w:w="720" w:type="dxa"/>
+            <w:tcBorders>
+              <w:top w:val="single" w:sz="4"/>
+              <w:left w:val="single" w:sz="4"/>
+              <w:bottom w:val="single" w:sz="4"/>
+              <w:right w:val="single" w:sz="4"/>
+            </w:tcBorders>
+          </w:tcPr>
+        </w:tc>
+        <w:tc>
+          <w:p>
+            <w:r>
+              <w:t>.</w:t>
+            </w:r>
+          </w:p>
+          <w:tcPr>
+            <w:tcW w:w="720" w:type="dxa"/>
+            <w:tcBorders>
+              <w:top w:val="single" w:sz="4"/>
+              <w:left w:val="single" w:sz="4"/>
+              <w:bottom w:val="single" w:sz="4"/>
+              <w:right w:val="single" w:sz="4"/>
+            </w:tcBorders>
+          </w:tcPr>
+        </w:tc>
+        <w:tc>
+          <w:p>
+            <w:r>
+              <w:t>.</w:t>
+            </w:r>
+          </w:p>
+          <w:tcPr>
+            <w:tcW w:w="720" w:type="dxa"/>
+            <w:tcBorders>
+              <w:top w:val="single" w:sz="4"/>
+              <w:left w:val="single" w:sz="4"/>
+              <w:bottom w:val="single" w:sz="4"/>
+              <w:right w:val="single" w:sz="4"/>
+            </w:tcBorders>
+          </w:tcPr>
+        </w:tc>
+        <w:tc>
+          <w:p>
+            <w:r>
+              <w:t>.</w:t>
+            </w:r>
+          </w:p>
+          <w:tcPr>
+            <w:tcW w:w="720" w:type="dxa"/>
+            <w:tcBorders>
+              <w:top w:val="single" w:sz="4"/>
+              <w:left w:val="single" w:sz="4"/>
+              <w:bottom w:val="single" w:sz="4"/>
+              <w:right w:val="single" w:sz="4"/>
+            </w:tcBorders>
+          </w:tcPr>
+        </w:tc>
+        <w:tc>
+          <w:p>
+            <w:r>
+              <w:t>.</w:t>
+            </w:r>
+          </w:p>
+          <w:tcPr>
+            <w:tcW w:w="720" w:type="dxa"/>
+            <w:tcBorders>
+              <w:top w:val="single" w:sz="4"/>
+              <w:left w:val="single" w:sz="4"/>
+              <w:bottom w:val="single" w:sz="4"/>
+              <w:right w:val="single" w:sz="12"/>
+            </w:tcBorders>
+          </w:tcPr>
+        </w:tc>
+        <w:tc>
+          <w:p>
+            <w:r>
+              <w:t>.</w:t>
+            </w:r>
+          </w:p>
+          <w:tcPr>
+            <w:tcW w:w="720" w:type="dxa"/>
+            <w:tcBorders>
+              <w:top w:val="single" w:sz="4"/>
+              <w:left w:val="single" w:sz="4"/>
+              <w:bottom w:val="single" w:sz="4"/>
+              <w:right w:val="single" w:sz="4"/>
+            </w:tcBorders>
+          </w:tcPr>
+        </w:tc>
+        <w:tc>
+          <w:p>
+            <w:r>
+              <w:t>.</w:t>
+            </w:r>
+          </w:p>
+          <w:tcPr>
+            <w:tcW w:w="720" w:type="dxa"/>
+            <w:tcBorders>
+              <w:top w:val="single" w:sz="4"/>
+              <w:left w:val="single" w:sz="4"/>
+              <w:bottom w:val="single" w:sz="4"/>
+              <w:right w:val="single" w:sz="4"/>
+            </w:tcBorders>
+          </w:tcPr>
+        </w:tc>
+        <w:tc>
+          <w:p>
+            <w:r>
+              <w:t>.</w:t>
+            </w:r>
+          </w:p>
+          <w:tcPr>
+            <w:tcW w:w="720" w:type="dxa"/>
+            <w:tcBorders>
+              <w:top w:val="single" w:sz="4"/>
+              <w:left w:val="single" w:sz="4"/>
+              <w:bottom w:val="single" w:sz="4"/>
+              <w:right w:val="single" w:sz="4"/>
+            </w:tcBorders>
+          </w:tcPr>
+        </w:tc>
+        <w:tc>
+          <w:p>
+            <w:r>
+              <w:t>.</w:t>
+            </w:r>
+          </w:p>
+          <w:tcPr>
+            <w:tcW w:w="720" w:type="dxa"/>
+            <w:tcBorders>
+              <w:top w:val="single" w:sz="4"/>
+              <w:left w:val="single" w:sz="4"/>
+              <w:bottom w:val="single" w:sz="4"/>
+              <w:right w:val="single" w:sz="12"/>
+            </w:tcBorders>
+          </w:tcPr>
+        </w:tc>
+        <w:tc>
+          <w:p>
+            <w:r>
+              <w:t>3</w:t>
+            </w:r>
+          </w:p>
+          <w:tcPr>
+            <w:tcW w:w="720" w:type="dxa"/>
+            <w:tcBorders>
+              <w:top w:val="single" w:sz="4"/>
+              <w:left w:val="single" w:sz="4"/>
+              <w:bottom w:val="single" w:sz="4"/>
+              <w:right w:val="single" w:sz="4"/>
+            </w:tcBorders>
+          </w:tcPr>
+        </w:tc>
+        <w:tc>
+          <w:p>
+            <w:r>
+              <w:t>33%</w:t>
             </w:r>
           </w:p>
           <w:tcPr>
@@ -2823,32 +2823,192 @@
         <w:tc>
           <w:p>
             <w:r>
-              <w:t>3</w:t>
-            </w:r>
-          </w:p>
-          <w:tcPr>
-            <w:tcW w:w="720" w:type="dxa"/>
-            <w:tcBorders>
-              <w:top w:val="single" w:sz="4"/>
-              <w:left w:val="single" w:sz="4"/>
-              <w:bottom w:val="single" w:sz="4"/>
-              <w:right w:val="single" w:sz="4"/>
-            </w:tcBorders>
-          </w:tcPr>
-        </w:tc>
-        <w:tc>
-          <w:p>
-            <w:r>
-              <w:t>3</w:t>
-            </w:r>
-          </w:p>
-          <w:tcPr>
-            <w:tcW w:w="720" w:type="dxa"/>
-            <w:tcBorders>
-              <w:top w:val="single" w:sz="4"/>
-              <w:left w:val="single" w:sz="4"/>
-              <w:bottom w:val="single" w:sz="4"/>
-              <w:right w:val="single" w:sz="12"/>
+              <w:t>7</w:t>
+            </w:r>
+          </w:p>
+          <w:tcPr>
+            <w:tcW w:w="720" w:type="dxa"/>
+            <w:tcBorders>
+              <w:top w:val="single" w:sz="4"/>
+              <w:left w:val="single" w:sz="4"/>
+              <w:bottom w:val="single" w:sz="4"/>
+              <w:right w:val="single" w:sz="4"/>
+            </w:tcBorders>
+          </w:tcPr>
+        </w:tc>
+        <w:tc>
+          <w:p>
+            <w:r>
+              <w:t>0</w:t>
+            </w:r>
+          </w:p>
+          <w:tcPr>
+            <w:tcW w:w="720" w:type="dxa"/>
+            <w:tcBorders>
+              <w:top w:val="single" w:sz="4"/>
+              <w:left w:val="single" w:sz="4"/>
+              <w:bottom w:val="single" w:sz="4"/>
+              <w:right w:val="single" w:sz="12"/>
+            </w:tcBorders>
+          </w:tcPr>
+        </w:tc>
+        <w:tc>
+          <w:p>
+            <w:r>
+              <w:t>8</w:t>
+            </w:r>
+          </w:p>
+          <w:tcPr>
+            <w:tcW w:w="720" w:type="dxa"/>
+            <w:tcBorders>
+              <w:top w:val="single" w:sz="4"/>
+              <w:left w:val="single" w:sz="4"/>
+              <w:bottom w:val="single" w:sz="4"/>
+              <w:right w:val="single" w:sz="4"/>
+            </w:tcBorders>
+          </w:tcPr>
+        </w:tc>
+        <w:tc>
+          <w:p>
+            <w:r>
+              <w:t>2</w:t>
+            </w:r>
+          </w:p>
+          <w:tcPr>
+            <w:tcW w:w="720" w:type="dxa"/>
+            <w:tcBorders>
+              <w:top w:val="single" w:sz="4"/>
+              <w:left w:val="single" w:sz="4"/>
+              <w:bottom w:val="single" w:sz="4"/>
+              <w:right w:val="single" w:sz="4"/>
+            </w:tcBorders>
+          </w:tcPr>
+        </w:tc>
+        <w:tc>
+          <w:p>
+            <w:r>
+              <w:t>0%</w:t>
+            </w:r>
+          </w:p>
+          <w:tcPr>
+            <w:tcW w:w="720" w:type="dxa"/>
+            <w:tcBorders>
+              <w:top w:val="single" w:sz="4"/>
+              <w:left w:val="single" w:sz="4"/>
+              <w:bottom w:val="single" w:sz="4"/>
+              <w:right w:val="single" w:sz="4"/>
+            </w:tcBorders>
+          </w:tcPr>
+        </w:tc>
+        <w:tc>
+          <w:p>
+            <w:r>
+              <w:t>.</w:t>
+            </w:r>
+          </w:p>
+          <w:tcPr>
+            <w:tcW w:w="720" w:type="dxa"/>
+            <w:tcBorders>
+              <w:top w:val="single" w:sz="4"/>
+              <w:left w:val="single" w:sz="4"/>
+              <w:bottom w:val="single" w:sz="4"/>
+              <w:right w:val="single" w:sz="12"/>
+            </w:tcBorders>
+          </w:tcPr>
+        </w:tc>
+        <w:tc>
+          <w:p>
+            <w:r>
+              <w:t>15</w:t>
+            </w:r>
+          </w:p>
+          <w:tcPr>
+            <w:tcW w:w="720" w:type="dxa"/>
+            <w:tcBorders>
+              <w:top w:val="single" w:sz="4"/>
+              <w:left w:val="single" w:sz="4"/>
+              <w:bottom w:val="single" w:sz="4"/>
+              <w:right w:val="single" w:sz="4"/>
+            </w:tcBorders>
+          </w:tcPr>
+        </w:tc>
+        <w:tc>
+          <w:p>
+            <w:r>
+              <w:t>1</w:t>
+            </w:r>
+          </w:p>
+          <w:tcPr>
+            <w:tcW w:w="720" w:type="dxa"/>
+            <w:tcBorders>
+              <w:top w:val="single" w:sz="4"/>
+              <w:left w:val="single" w:sz="4"/>
+              <w:bottom w:val="single" w:sz="4"/>
+              <w:right w:val="single" w:sz="4"/>
+            </w:tcBorders>
+          </w:tcPr>
+        </w:tc>
+        <w:tc>
+          <w:p>
+            <w:r>
+              <w:t>33%</w:t>
+            </w:r>
+          </w:p>
+          <w:tcPr>
+            <w:tcW w:w="720" w:type="dxa"/>
+            <w:tcBorders>
+              <w:top w:val="single" w:sz="4"/>
+              <w:left w:val="single" w:sz="4"/>
+              <w:bottom w:val="single" w:sz="4"/>
+              <w:right w:val="single" w:sz="4"/>
+            </w:tcBorders>
+          </w:tcPr>
+        </w:tc>
+        <w:tc>
+          <w:p>
+            <w:r>
+              <w:t>46%</w:t>
+            </w:r>
+          </w:p>
+          <w:tcPr>
+            <w:tcW w:w="720" w:type="dxa"/>
+            <w:tcBorders>
+              <w:top w:val="single" w:sz="4"/>
+              <w:left w:val="single" w:sz="4"/>
+              <w:bottom w:val="single" w:sz="4"/>
+              <w:right w:val="single" w:sz="4"/>
+            </w:tcBorders>
+          </w:tcPr>
+        </w:tc>
+        <w:tc>
+          <w:p>
+            <w:r>
+              <w:t>46%</w:t>
+            </w:r>
+          </w:p>
+          <w:tcPr>
+            <w:tcW w:w="720" w:type="dxa"/>
+            <w:tcBorders>
+              <w:top w:val="single" w:sz="4"/>
+              <w:left w:val="single" w:sz="4"/>
+              <w:bottom w:val="single" w:sz="4"/>
+              <w:right w:val="single" w:sz="12"/>
+            </w:tcBorders>
+          </w:tcPr>
+        </w:tc>
+        <w:tc>
+          <w:p>
+            <w:r>
+              <w:t>11</w:t>
+            </w:r>
+          </w:p>
+          <w:tcPr>
+            <w:tcW w:w="720" w:type="dxa"/>
+            <w:tcBorders>
+              <w:top w:val="single" w:sz="4"/>
+              <w:left w:val="single" w:sz="4"/>
+              <w:bottom w:val="single" w:sz="4"/>
+              <w:right w:val="single" w:sz="4"/>
             </w:tcBorders>
           </w:tcPr>
         </w:tc>
@@ -2871,55 +3031,103 @@
         <w:tc>
           <w:p>
             <w:r>
-              <w:t>2</w:t>
-            </w:r>
-          </w:p>
-          <w:tcPr>
-            <w:tcW w:w="720" w:type="dxa"/>
-            <w:tcBorders>
-              <w:top w:val="single" w:sz="4"/>
-              <w:left w:val="single" w:sz="4"/>
-              <w:bottom w:val="single" w:sz="4"/>
-              <w:right w:val="single" w:sz="4"/>
-            </w:tcBorders>
-          </w:tcPr>
-        </w:tc>
-        <w:tc>
-          <w:p>
-            <w:r>
-              <w:t>0%</w:t>
-            </w:r>
-          </w:p>
-          <w:tcPr>
-            <w:tcW w:w="720" w:type="dxa"/>
-            <w:tcBorders>
-              <w:top w:val="single" w:sz="4"/>
-              <w:left w:val="single" w:sz="4"/>
-              <w:bottom w:val="single" w:sz="4"/>
-              <w:right w:val="single" w:sz="4"/>
-            </w:tcBorders>
-          </w:tcPr>
-        </w:tc>
-        <w:tc>
-          <w:p>
-            <w:r>
-              <w:t>.</w:t>
-            </w:r>
-          </w:p>
-          <w:tcPr>
-            <w:tcW w:w="720" w:type="dxa"/>
-            <w:tcBorders>
-              <w:top w:val="single" w:sz="4"/>
-              <w:left w:val="single" w:sz="4"/>
-              <w:bottom w:val="single" w:sz="4"/>
-              <w:right w:val="single" w:sz="12"/>
-            </w:tcBorders>
-          </w:tcPr>
-        </w:tc>
-        <w:tc>
-          <w:p>
-            <w:r>
-              <w:t>9</w:t>
+              <w:t>.</w:t>
+            </w:r>
+          </w:p>
+          <w:tcPr>
+            <w:tcW w:w="720" w:type="dxa"/>
+            <w:tcBorders>
+              <w:top w:val="single" w:sz="4"/>
+              <w:left w:val="single" w:sz="4"/>
+              <w:bottom w:val="single" w:sz="4"/>
+              <w:right w:val="single" w:sz="4"/>
+            </w:tcBorders>
+          </w:tcPr>
+        </w:tc>
+        <w:tc>
+          <w:p>
+            <w:r>
+              <w:t>6</w:t>
+            </w:r>
+          </w:p>
+          <w:tcPr>
+            <w:tcW w:w="720" w:type="dxa"/>
+            <w:tcBorders>
+              <w:top w:val="single" w:sz="4"/>
+              <w:left w:val="single" w:sz="4"/>
+              <w:bottom w:val="single" w:sz="4"/>
+              <w:right w:val="single" w:sz="4"/>
+            </w:tcBorders>
+          </w:tcPr>
+        </w:tc>
+        <w:tc>
+          <w:p>
+            <w:r>
+              <w:t>54%</w:t>
+            </w:r>
+          </w:p>
+          <w:tcPr>
+            <w:tcW w:w="720" w:type="dxa"/>
+            <w:tcBorders>
+              <w:top w:val="single" w:sz="4"/>
+              <w:left w:val="single" w:sz="4"/>
+              <w:bottom w:val="single" w:sz="4"/>
+              <w:right w:val="single" w:sz="4"/>
+            </w:tcBorders>
+          </w:tcPr>
+        </w:tc>
+        <w:tc>
+          <w:p>
+            <w:r>
+              <w:t>54%</w:t>
+            </w:r>
+          </w:p>
+          <w:tcPr>
+            <w:tcW w:w="720" w:type="dxa"/>
+            <w:tcBorders>
+              <w:top w:val="single" w:sz="4"/>
+              <w:left w:val="single" w:sz="4"/>
+              <w:bottom w:val="single" w:sz="4"/>
+              <w:right w:val="single" w:sz="12"/>
+            </w:tcBorders>
+          </w:tcPr>
+        </w:tc>
+        <w:tc>
+          <w:p>
+            <w:r>
+              <w:t>.</w:t>
+            </w:r>
+          </w:p>
+          <w:tcPr>
+            <w:tcW w:w="720" w:type="dxa"/>
+            <w:tcBorders>
+              <w:top w:val="single" w:sz="4"/>
+              <w:left w:val="single" w:sz="4"/>
+              <w:bottom w:val="single" w:sz="4"/>
+              <w:right w:val="single" w:sz="4"/>
+            </w:tcBorders>
+          </w:tcPr>
+        </w:tc>
+        <w:tc>
+          <w:p>
+            <w:r>
+              <w:t>66%</w:t>
+            </w:r>
+          </w:p>
+          <w:tcPr>
+            <w:tcW w:w="720" w:type="dxa"/>
+            <w:tcBorders>
+              <w:top w:val="single" w:sz="4"/>
+              <w:left w:val="single" w:sz="4"/>
+              <w:bottom w:val="single" w:sz="4"/>
+              <w:right w:val="single" w:sz="4"/>
+            </w:tcBorders>
+          </w:tcPr>
+        </w:tc>
+        <w:tc>
+          <w:p>
+            <w:r>
+              <w:t>33%</w:t>
             </w:r>
           </w:p>
           <w:tcPr>
@@ -2944,238 +3152,30 @@
               <w:top w:val="single" w:sz="4"/>
               <w:left w:val="single" w:sz="4"/>
               <w:bottom w:val="single" w:sz="4"/>
-              <w:right w:val="single" w:sz="4"/>
-            </w:tcBorders>
-          </w:tcPr>
-        </w:tc>
-        <w:tc>
-          <w:p>
-            <w:r>
-              <w:t>33%</w:t>
-            </w:r>
-          </w:p>
-          <w:tcPr>
-            <w:tcW w:w="720" w:type="dxa"/>
-            <w:tcBorders>
-              <w:top w:val="single" w:sz="4"/>
-              <w:left w:val="single" w:sz="4"/>
-              <w:bottom w:val="single" w:sz="4"/>
-              <w:right w:val="single" w:sz="4"/>
-            </w:tcBorders>
-          </w:tcPr>
-        </w:tc>
-        <w:tc>
-          <w:p>
-            <w:r>
-              <w:t>33%</w:t>
-            </w:r>
-          </w:p>
-          <w:tcPr>
-            <w:tcW w:w="720" w:type="dxa"/>
-            <w:tcBorders>
-              <w:top w:val="single" w:sz="4"/>
-              <w:left w:val="single" w:sz="4"/>
-              <w:bottom w:val="single" w:sz="4"/>
-              <w:right w:val="single" w:sz="4"/>
-            </w:tcBorders>
-          </w:tcPr>
-        </w:tc>
-        <w:tc>
-          <w:p>
-            <w:r>
-              <w:t>33%</w:t>
-            </w:r>
-          </w:p>
-          <w:tcPr>
-            <w:tcW w:w="720" w:type="dxa"/>
-            <w:tcBorders>
-              <w:top w:val="single" w:sz="4"/>
-              <w:left w:val="single" w:sz="4"/>
-              <w:bottom w:val="single" w:sz="4"/>
-              <w:right w:val="single" w:sz="12"/>
-            </w:tcBorders>
-          </w:tcPr>
-        </w:tc>
-        <w:tc>
-          <w:p>
-            <w:r>
-              <w:t>3</w:t>
-            </w:r>
-          </w:p>
-          <w:tcPr>
-            <w:tcW w:w="720" w:type="dxa"/>
-            <w:tcBorders>
-              <w:top w:val="single" w:sz="4"/>
-              <w:left w:val="single" w:sz="4"/>
-              <w:bottom w:val="single" w:sz="4"/>
-              <w:right w:val="single" w:sz="4"/>
-            </w:tcBorders>
-          </w:tcPr>
-        </w:tc>
-        <w:tc>
-          <w:p>
-            <w:r>
-              <w:t>.</w:t>
-            </w:r>
-          </w:p>
-          <w:tcPr>
-            <w:tcW w:w="720" w:type="dxa"/>
-            <w:tcBorders>
-              <w:top w:val="single" w:sz="4"/>
-              <w:left w:val="single" w:sz="4"/>
-              <w:bottom w:val="single" w:sz="4"/>
-              <w:right w:val="single" w:sz="4"/>
-            </w:tcBorders>
-          </w:tcPr>
-        </w:tc>
-        <w:tc>
-          <w:p>
-            <w:r>
-              <w:t>.</w:t>
-            </w:r>
-          </w:p>
-          <w:tcPr>
-            <w:tcW w:w="720" w:type="dxa"/>
-            <w:tcBorders>
-              <w:top w:val="single" w:sz="4"/>
-              <w:left w:val="single" w:sz="4"/>
-              <w:bottom w:val="single" w:sz="4"/>
-              <w:right w:val="single" w:sz="4"/>
-            </w:tcBorders>
-          </w:tcPr>
-        </w:tc>
-        <w:tc>
-          <w:p>
-            <w:r>
-              <w:t>2</w:t>
-            </w:r>
-          </w:p>
-          <w:tcPr>
-            <w:tcW w:w="720" w:type="dxa"/>
-            <w:tcBorders>
-              <w:top w:val="single" w:sz="4"/>
-              <w:left w:val="single" w:sz="4"/>
-              <w:bottom w:val="single" w:sz="4"/>
-              <w:right w:val="single" w:sz="4"/>
-            </w:tcBorders>
-          </w:tcPr>
-        </w:tc>
-        <w:tc>
-          <w:p>
-            <w:r>
-              <w:t>66%</w:t>
-            </w:r>
-          </w:p>
-          <w:tcPr>
-            <w:tcW w:w="720" w:type="dxa"/>
-            <w:tcBorders>
-              <w:top w:val="single" w:sz="4"/>
-              <w:left w:val="single" w:sz="4"/>
-              <w:bottom w:val="single" w:sz="4"/>
-              <w:right w:val="single" w:sz="4"/>
-            </w:tcBorders>
-          </w:tcPr>
-        </w:tc>
-        <w:tc>
-          <w:p>
-            <w:r>
-              <w:t>66%</w:t>
-            </w:r>
-          </w:p>
-          <w:tcPr>
-            <w:tcW w:w="720" w:type="dxa"/>
-            <w:tcBorders>
-              <w:top w:val="single" w:sz="4"/>
-              <w:left w:val="single" w:sz="4"/>
-              <w:bottom w:val="single" w:sz="4"/>
-              <w:right w:val="single" w:sz="12"/>
-            </w:tcBorders>
-          </w:tcPr>
-        </w:tc>
-        <w:tc>
-          <w:p>
-            <w:r>
-              <w:t>.</w:t>
-            </w:r>
-          </w:p>
-          <w:tcPr>
-            <w:tcW w:w="720" w:type="dxa"/>
-            <w:tcBorders>
-              <w:top w:val="single" w:sz="4"/>
-              <w:left w:val="single" w:sz="4"/>
-              <w:bottom w:val="single" w:sz="4"/>
-              <w:right w:val="single" w:sz="4"/>
-            </w:tcBorders>
-          </w:tcPr>
-        </w:tc>
-        <w:tc>
-          <w:p>
-            <w:r>
-              <w:t>0%</w:t>
-            </w:r>
-          </w:p>
-          <w:tcPr>
-            <w:tcW w:w="720" w:type="dxa"/>
-            <w:tcBorders>
-              <w:top w:val="single" w:sz="4"/>
-              <w:left w:val="single" w:sz="4"/>
-              <w:bottom w:val="single" w:sz="4"/>
-              <w:right w:val="single" w:sz="4"/>
-            </w:tcBorders>
-          </w:tcPr>
-        </w:tc>
-        <w:tc>
-          <w:p>
-            <w:r>
-              <w:t>100%</w:t>
-            </w:r>
-          </w:p>
-          <w:tcPr>
-            <w:tcW w:w="720" w:type="dxa"/>
-            <w:tcBorders>
-              <w:top w:val="single" w:sz="4"/>
-              <w:left w:val="single" w:sz="4"/>
-              <w:bottom w:val="single" w:sz="4"/>
-              <w:right w:val="single" w:sz="4"/>
-            </w:tcBorders>
-          </w:tcPr>
-        </w:tc>
-        <w:tc>
-          <w:p>
-            <w:r>
-              <w:t>1</w:t>
-            </w:r>
-          </w:p>
-          <w:tcPr>
-            <w:tcW w:w="720" w:type="dxa"/>
-            <w:tcBorders>
-              <w:top w:val="single" w:sz="4"/>
-              <w:left w:val="single" w:sz="4"/>
-              <w:bottom w:val="single" w:sz="4"/>
-              <w:right w:val="single" w:sz="12"/>
-            </w:tcBorders>
-          </w:tcPr>
-        </w:tc>
-        <w:tc>
-          <w:p>
-            <w:r>
-              <w:t>2</w:t>
-            </w:r>
-          </w:p>
-          <w:tcPr>
-            <w:tcW w:w="720" w:type="dxa"/>
-            <w:tcBorders>
-              <w:top w:val="single" w:sz="4"/>
-              <w:left w:val="single" w:sz="4"/>
-              <w:bottom w:val="single" w:sz="4"/>
-              <w:right w:val="single" w:sz="4"/>
-            </w:tcBorders>
-          </w:tcPr>
-        </w:tc>
-        <w:tc>
-          <w:p>
-            <w:r>
-              <w:t>100%</w:t>
+              <w:right w:val="single" w:sz="12"/>
+            </w:tcBorders>
+          </w:tcPr>
+        </w:tc>
+        <w:tc>
+          <w:p>
+            <w:r>
+              <w:t>4</w:t>
+            </w:r>
+          </w:p>
+          <w:tcPr>
+            <w:tcW w:w="720" w:type="dxa"/>
+            <w:tcBorders>
+              <w:top w:val="single" w:sz="4"/>
+              <w:left w:val="single" w:sz="4"/>
+              <w:bottom w:val="single" w:sz="4"/>
+              <w:right w:val="single" w:sz="4"/>
+            </w:tcBorders>
+          </w:tcPr>
+        </w:tc>
+        <w:tc>
+          <w:p>
+            <w:r>
+              <w:t>50%</w:t>
             </w:r>
           </w:p>
           <w:tcPr>
@@ -3209,6 +3209,86 @@
         <w:tc>
           <w:p>
             <w:r>
+              <w:t>6</w:t>
+            </w:r>
+          </w:p>
+          <w:tcPr>
+            <w:tcW w:w="720" w:type="dxa"/>
+            <w:tcBorders>
+              <w:top w:val="single" w:sz="4"/>
+              <w:left w:val="single" w:sz="4"/>
+              <w:bottom w:val="single" w:sz="4"/>
+              <w:right w:val="single" w:sz="4"/>
+            </w:tcBorders>
+          </w:tcPr>
+        </w:tc>
+        <w:tc>
+          <w:p>
+            <w:r>
+              <w:t>2</w:t>
+            </w:r>
+          </w:p>
+          <w:tcPr>
+            <w:tcW w:w="720" w:type="dxa"/>
+            <w:tcBorders>
+              <w:top w:val="single" w:sz="4"/>
+              <w:left w:val="single" w:sz="4"/>
+              <w:bottom w:val="single" w:sz="4"/>
+              <w:right w:val="single" w:sz="12"/>
+            </w:tcBorders>
+          </w:tcPr>
+        </w:tc>
+        <w:tc>
+          <w:p>
+            <w:r>
+              <w:t>11</w:t>
+            </w:r>
+          </w:p>
+          <w:tcPr>
+            <w:tcW w:w="720" w:type="dxa"/>
+            <w:tcBorders>
+              <w:top w:val="single" w:sz="4"/>
+              <w:left w:val="single" w:sz="4"/>
+              <w:bottom w:val="single" w:sz="4"/>
+              <w:right w:val="single" w:sz="4"/>
+            </w:tcBorders>
+          </w:tcPr>
+        </w:tc>
+        <w:tc>
+          <w:p>
+            <w:r>
+              <w:t>1</w:t>
+            </w:r>
+          </w:p>
+          <w:tcPr>
+            <w:tcW w:w="720" w:type="dxa"/>
+            <w:tcBorders>
+              <w:top w:val="single" w:sz="4"/>
+              <w:left w:val="single" w:sz="4"/>
+              <w:bottom w:val="single" w:sz="4"/>
+              <w:right w:val="single" w:sz="4"/>
+            </w:tcBorders>
+          </w:tcPr>
+        </w:tc>
+        <w:tc>
+          <w:p>
+            <w:r>
+              <w:t>36%</w:t>
+            </w:r>
+          </w:p>
+          <w:tcPr>
+            <w:tcW w:w="720" w:type="dxa"/>
+            <w:tcBorders>
+              <w:top w:val="single" w:sz="4"/>
+              <w:left w:val="single" w:sz="4"/>
+              <w:bottom w:val="single" w:sz="4"/>
+              <w:right w:val="single" w:sz="4"/>
+            </w:tcBorders>
+          </w:tcPr>
+        </w:tc>
+        <w:tc>
+          <w:p>
+            <w:r>
               <w:t>4</w:t>
             </w:r>
           </w:p>
@@ -3218,6 +3298,102 @@
               <w:top w:val="single" w:sz="4"/>
               <w:left w:val="single" w:sz="4"/>
               <w:bottom w:val="single" w:sz="4"/>
+              <w:right w:val="single" w:sz="12"/>
+            </w:tcBorders>
+          </w:tcPr>
+        </w:tc>
+        <w:tc>
+          <w:p>
+            <w:r>
+              <w:t>.</w:t>
+            </w:r>
+          </w:p>
+          <w:tcPr>
+            <w:tcW w:w="720" w:type="dxa"/>
+            <w:tcBorders>
+              <w:top w:val="single" w:sz="4"/>
+              <w:left w:val="single" w:sz="4"/>
+              <w:bottom w:val="single" w:sz="4"/>
+              <w:right w:val="single" w:sz="4"/>
+            </w:tcBorders>
+          </w:tcPr>
+        </w:tc>
+        <w:tc>
+          <w:p>
+            <w:r>
+              <w:t>.</w:t>
+            </w:r>
+          </w:p>
+          <w:tcPr>
+            <w:tcW w:w="720" w:type="dxa"/>
+            <w:tcBorders>
+              <w:top w:val="single" w:sz="4"/>
+              <w:left w:val="single" w:sz="4"/>
+              <w:bottom w:val="single" w:sz="4"/>
+              <w:right w:val="single" w:sz="4"/>
+            </w:tcBorders>
+          </w:tcPr>
+        </w:tc>
+        <w:tc>
+          <w:p>
+            <w:r>
+              <w:t>.</w:t>
+            </w:r>
+          </w:p>
+          <w:tcPr>
+            <w:tcW w:w="720" w:type="dxa"/>
+            <w:tcBorders>
+              <w:top w:val="single" w:sz="4"/>
+              <w:left w:val="single" w:sz="4"/>
+              <w:bottom w:val="single" w:sz="4"/>
+              <w:right w:val="single" w:sz="4"/>
+            </w:tcBorders>
+          </w:tcPr>
+        </w:tc>
+        <w:tc>
+          <w:p>
+            <w:r>
+              <w:t>.</w:t>
+            </w:r>
+          </w:p>
+          <w:tcPr>
+            <w:tcW w:w="720" w:type="dxa"/>
+            <w:tcBorders>
+              <w:top w:val="single" w:sz="4"/>
+              <w:left w:val="single" w:sz="4"/>
+              <w:bottom w:val="single" w:sz="4"/>
+              <w:right w:val="single" w:sz="4"/>
+            </w:tcBorders>
+          </w:tcPr>
+        </w:tc>
+        <w:tc>
+          <w:p>
+            <w:r>
+              <w:t>.</w:t>
+            </w:r>
+          </w:p>
+          <w:tcPr>
+            <w:tcW w:w="720" w:type="dxa"/>
+            <w:tcBorders>
+              <w:top w:val="single" w:sz="4"/>
+              <w:left w:val="single" w:sz="4"/>
+              <w:bottom w:val="single" w:sz="4"/>
+              <w:right w:val="single" w:sz="12"/>
+            </w:tcBorders>
+          </w:tcPr>
+        </w:tc>
+        <w:tc>
+          <w:p>
+            <w:r>
+              <w:t>3</w:t>
+            </w:r>
+          </w:p>
+          <w:tcPr>
+            <w:tcW w:w="720" w:type="dxa"/>
+            <w:tcBorders>
+              <w:top w:val="single" w:sz="4"/>
+              <w:left w:val="single" w:sz="4"/>
+              <w:bottom w:val="single" w:sz="4"/>
               <w:right w:val="single" w:sz="4"/>
             </w:tcBorders>
           </w:tcPr>
@@ -3234,6 +3410,134 @@
               <w:top w:val="single" w:sz="4"/>
               <w:left w:val="single" w:sz="4"/>
               <w:bottom w:val="single" w:sz="4"/>
+              <w:right w:val="single" w:sz="4"/>
+            </w:tcBorders>
+          </w:tcPr>
+        </w:tc>
+        <w:tc>
+          <w:p>
+            <w:r>
+              <w:t>.</w:t>
+            </w:r>
+          </w:p>
+          <w:tcPr>
+            <w:tcW w:w="720" w:type="dxa"/>
+            <w:tcBorders>
+              <w:top w:val="single" w:sz="4"/>
+              <w:left w:val="single" w:sz="4"/>
+              <w:bottom w:val="single" w:sz="4"/>
+              <w:right w:val="single" w:sz="4"/>
+            </w:tcBorders>
+          </w:tcPr>
+        </w:tc>
+        <w:tc>
+          <w:p>
+            <w:r>
+              <w:t>2</w:t>
+            </w:r>
+          </w:p>
+          <w:tcPr>
+            <w:tcW w:w="720" w:type="dxa"/>
+            <w:tcBorders>
+              <w:top w:val="single" w:sz="4"/>
+              <w:left w:val="single" w:sz="4"/>
+              <w:bottom w:val="single" w:sz="4"/>
+              <w:right w:val="single" w:sz="4"/>
+            </w:tcBorders>
+          </w:tcPr>
+        </w:tc>
+        <w:tc>
+          <w:p>
+            <w:r>
+              <w:t>66%</w:t>
+            </w:r>
+          </w:p>
+          <w:tcPr>
+            <w:tcW w:w="720" w:type="dxa"/>
+            <w:tcBorders>
+              <w:top w:val="single" w:sz="4"/>
+              <w:left w:val="single" w:sz="4"/>
+              <w:bottom w:val="single" w:sz="4"/>
+              <w:right w:val="single" w:sz="4"/>
+            </w:tcBorders>
+          </w:tcPr>
+        </w:tc>
+        <w:tc>
+          <w:p>
+            <w:r>
+              <w:t>66%</w:t>
+            </w:r>
+          </w:p>
+          <w:tcPr>
+            <w:tcW w:w="720" w:type="dxa"/>
+            <w:tcBorders>
+              <w:top w:val="single" w:sz="4"/>
+              <w:left w:val="single" w:sz="4"/>
+              <w:bottom w:val="single" w:sz="4"/>
+              <w:right w:val="single" w:sz="12"/>
+            </w:tcBorders>
+          </w:tcPr>
+        </w:tc>
+        <w:tc>
+          <w:p>
+            <w:r>
+              <w:t>.</w:t>
+            </w:r>
+          </w:p>
+          <w:tcPr>
+            <w:tcW w:w="720" w:type="dxa"/>
+            <w:tcBorders>
+              <w:top w:val="single" w:sz="4"/>
+              <w:left w:val="single" w:sz="4"/>
+              <w:bottom w:val="single" w:sz="4"/>
+              <w:right w:val="single" w:sz="4"/>
+            </w:tcBorders>
+          </w:tcPr>
+        </w:tc>
+        <w:tc>
+          <w:p>
+            <w:r>
+              <w:t>100%</w:t>
+            </w:r>
+          </w:p>
+          <w:tcPr>
+            <w:tcW w:w="720" w:type="dxa"/>
+            <w:tcBorders>
+              <w:top w:val="single" w:sz="4"/>
+              <w:left w:val="single" w:sz="4"/>
+              <w:bottom w:val="single" w:sz="4"/>
+              <w:right w:val="single" w:sz="4"/>
+            </w:tcBorders>
+          </w:tcPr>
+        </w:tc>
+        <w:tc>
+          <w:p>
+            <w:r>
+              <w:t>0%</w:t>
+            </w:r>
+          </w:p>
+          <w:tcPr>
+            <w:tcW w:w="720" w:type="dxa"/>
+            <w:tcBorders>
+              <w:top w:val="single" w:sz="4"/>
+              <w:left w:val="single" w:sz="4"/>
+              <w:bottom w:val="single" w:sz="4"/>
+              <w:right w:val="single" w:sz="4"/>
+            </w:tcBorders>
+          </w:tcPr>
+        </w:tc>
+        <w:tc>
+          <w:p>
+            <w:r>
+              <w:t>.</w:t>
+            </w:r>
+          </w:p>
+          <w:tcPr>
+            <w:tcW w:w="720" w:type="dxa"/>
+            <w:tcBorders>
+              <w:top w:val="single" w:sz="4"/>
+              <w:left w:val="single" w:sz="4"/>
+              <w:bottom w:val="single" w:sz="4"/>
               <w:right w:val="single" w:sz="12"/>
             </w:tcBorders>
           </w:tcPr>
@@ -3242,310 +3546,6 @@
           <w:p>
             <w:r>
               <w:t>7</w:t>
-            </w:r>
-          </w:p>
-          <w:tcPr>
-            <w:tcW w:w="720" w:type="dxa"/>
-            <w:tcBorders>
-              <w:top w:val="single" w:sz="4"/>
-              <w:left w:val="single" w:sz="4"/>
-              <w:bottom w:val="single" w:sz="4"/>
-              <w:right w:val="single" w:sz="4"/>
-            </w:tcBorders>
-          </w:tcPr>
-        </w:tc>
-        <w:tc>
-          <w:p>
-            <w:r>
-              <w:t>.</w:t>
-            </w:r>
-          </w:p>
-          <w:tcPr>
-            <w:tcW w:w="720" w:type="dxa"/>
-            <w:tcBorders>
-              <w:top w:val="single" w:sz="4"/>
-              <w:left w:val="single" w:sz="4"/>
-              <w:bottom w:val="single" w:sz="4"/>
-              <w:right w:val="single" w:sz="4"/>
-            </w:tcBorders>
-          </w:tcPr>
-        </w:tc>
-        <w:tc>
-          <w:p>
-            <w:r>
-              <w:t>42%</w:t>
-            </w:r>
-          </w:p>
-          <w:tcPr>
-            <w:tcW w:w="720" w:type="dxa"/>
-            <w:tcBorders>
-              <w:top w:val="single" w:sz="4"/>
-              <w:left w:val="single" w:sz="4"/>
-              <w:bottom w:val="single" w:sz="4"/>
-              <w:right w:val="single" w:sz="4"/>
-            </w:tcBorders>
-          </w:tcPr>
-        </w:tc>
-        <w:tc>
-          <w:p>
-            <w:r>
-              <w:t>3</w:t>
-            </w:r>
-          </w:p>
-          <w:tcPr>
-            <w:tcW w:w="720" w:type="dxa"/>
-            <w:tcBorders>
-              <w:top w:val="single" w:sz="4"/>
-              <w:left w:val="single" w:sz="4"/>
-              <w:bottom w:val="single" w:sz="4"/>
-              <w:right w:val="single" w:sz="12"/>
-            </w:tcBorders>
-          </w:tcPr>
-        </w:tc>
-        <w:tc>
-          <w:p>
-            <w:r>
-              <w:t>.</w:t>
-            </w:r>
-          </w:p>
-          <w:tcPr>
-            <w:tcW w:w="720" w:type="dxa"/>
-            <w:tcBorders>
-              <w:top w:val="single" w:sz="4"/>
-              <w:left w:val="single" w:sz="4"/>
-              <w:bottom w:val="single" w:sz="4"/>
-              <w:right w:val="single" w:sz="4"/>
-            </w:tcBorders>
-          </w:tcPr>
-        </w:tc>
-        <w:tc>
-          <w:p>
-            <w:r>
-              <w:t>.</w:t>
-            </w:r>
-          </w:p>
-          <w:tcPr>
-            <w:tcW w:w="720" w:type="dxa"/>
-            <w:tcBorders>
-              <w:top w:val="single" w:sz="4"/>
-              <w:left w:val="single" w:sz="4"/>
-              <w:bottom w:val="single" w:sz="4"/>
-              <w:right w:val="single" w:sz="4"/>
-            </w:tcBorders>
-          </w:tcPr>
-        </w:tc>
-        <w:tc>
-          <w:p>
-            <w:r>
-              <w:t>.</w:t>
-            </w:r>
-          </w:p>
-          <w:tcPr>
-            <w:tcW w:w="720" w:type="dxa"/>
-            <w:tcBorders>
-              <w:top w:val="single" w:sz="4"/>
-              <w:left w:val="single" w:sz="4"/>
-              <w:bottom w:val="single" w:sz="4"/>
-              <w:right w:val="single" w:sz="4"/>
-            </w:tcBorders>
-          </w:tcPr>
-        </w:tc>
-        <w:tc>
-          <w:p>
-            <w:r>
-              <w:t>.</w:t>
-            </w:r>
-          </w:p>
-          <w:tcPr>
-            <w:tcW w:w="720" w:type="dxa"/>
-            <w:tcBorders>
-              <w:top w:val="single" w:sz="4"/>
-              <w:left w:val="single" w:sz="4"/>
-              <w:bottom w:val="single" w:sz="4"/>
-              <w:right w:val="single" w:sz="4"/>
-            </w:tcBorders>
-          </w:tcPr>
-        </w:tc>
-        <w:tc>
-          <w:p>
-            <w:r>
-              <w:t>.</w:t>
-            </w:r>
-          </w:p>
-          <w:tcPr>
-            <w:tcW w:w="720" w:type="dxa"/>
-            <w:tcBorders>
-              <w:top w:val="single" w:sz="4"/>
-              <w:left w:val="single" w:sz="4"/>
-              <w:bottom w:val="single" w:sz="4"/>
-              <w:right w:val="single" w:sz="12"/>
-            </w:tcBorders>
-          </w:tcPr>
-        </w:tc>
-        <w:tc>
-          <w:p>
-            <w:r>
-              <w:t>2</w:t>
-            </w:r>
-          </w:p>
-          <w:tcPr>
-            <w:tcW w:w="720" w:type="dxa"/>
-            <w:tcBorders>
-              <w:top w:val="single" w:sz="4"/>
-              <w:left w:val="single" w:sz="4"/>
-              <w:bottom w:val="single" w:sz="4"/>
-              <w:right w:val="single" w:sz="4"/>
-            </w:tcBorders>
-          </w:tcPr>
-        </w:tc>
-        <w:tc>
-          <w:p>
-            <w:r>
-              <w:t>1</w:t>
-            </w:r>
-          </w:p>
-          <w:tcPr>
-            <w:tcW w:w="720" w:type="dxa"/>
-            <w:tcBorders>
-              <w:top w:val="single" w:sz="4"/>
-              <w:left w:val="single" w:sz="4"/>
-              <w:bottom w:val="single" w:sz="4"/>
-              <w:right w:val="single" w:sz="4"/>
-            </w:tcBorders>
-          </w:tcPr>
-        </w:tc>
-        <w:tc>
-          <w:p>
-            <w:r>
-              <w:t>.</w:t>
-            </w:r>
-          </w:p>
-          <w:tcPr>
-            <w:tcW w:w="720" w:type="dxa"/>
-            <w:tcBorders>
-              <w:top w:val="single" w:sz="4"/>
-              <w:left w:val="single" w:sz="4"/>
-              <w:bottom w:val="single" w:sz="4"/>
-              <w:right w:val="single" w:sz="4"/>
-            </w:tcBorders>
-          </w:tcPr>
-        </w:tc>
-        <w:tc>
-          <w:p>
-            <w:r>
-              <w:t>1</w:t>
-            </w:r>
-          </w:p>
-          <w:tcPr>
-            <w:tcW w:w="720" w:type="dxa"/>
-            <w:tcBorders>
-              <w:top w:val="single" w:sz="4"/>
-              <w:left w:val="single" w:sz="4"/>
-              <w:bottom w:val="single" w:sz="4"/>
-              <w:right w:val="single" w:sz="4"/>
-            </w:tcBorders>
-          </w:tcPr>
-        </w:tc>
-        <w:tc>
-          <w:p>
-            <w:r>
-              <w:t>50%</w:t>
-            </w:r>
-          </w:p>
-          <w:tcPr>
-            <w:tcW w:w="720" w:type="dxa"/>
-            <w:tcBorders>
-              <w:top w:val="single" w:sz="4"/>
-              <w:left w:val="single" w:sz="4"/>
-              <w:bottom w:val="single" w:sz="4"/>
-              <w:right w:val="single" w:sz="4"/>
-            </w:tcBorders>
-          </w:tcPr>
-        </w:tc>
-        <w:tc>
-          <w:p>
-            <w:r>
-              <w:t>50%</w:t>
-            </w:r>
-          </w:p>
-          <w:tcPr>
-            <w:tcW w:w="720" w:type="dxa"/>
-            <w:tcBorders>
-              <w:top w:val="single" w:sz="4"/>
-              <w:left w:val="single" w:sz="4"/>
-              <w:bottom w:val="single" w:sz="4"/>
-              <w:right w:val="single" w:sz="12"/>
-            </w:tcBorders>
-          </w:tcPr>
-        </w:tc>
-        <w:tc>
-          <w:p>
-            <w:r>
-              <w:t>.</w:t>
-            </w:r>
-          </w:p>
-          <w:tcPr>
-            <w:tcW w:w="720" w:type="dxa"/>
-            <w:tcBorders>
-              <w:top w:val="single" w:sz="4"/>
-              <w:left w:val="single" w:sz="4"/>
-              <w:bottom w:val="single" w:sz="4"/>
-              <w:right w:val="single" w:sz="4"/>
-            </w:tcBorders>
-          </w:tcPr>
-        </w:tc>
-        <w:tc>
-          <w:p>
-            <w:r>
-              <w:t>.</w:t>
-            </w:r>
-          </w:p>
-          <w:tcPr>
-            <w:tcW w:w="720" w:type="dxa"/>
-            <w:tcBorders>
-              <w:top w:val="single" w:sz="4"/>
-              <w:left w:val="single" w:sz="4"/>
-              <w:bottom w:val="single" w:sz="4"/>
-              <w:right w:val="single" w:sz="4"/>
-            </w:tcBorders>
-          </w:tcPr>
-        </w:tc>
-        <w:tc>
-          <w:p>
-            <w:r>
-              <w:t>.</w:t>
-            </w:r>
-          </w:p>
-          <w:tcPr>
-            <w:tcW w:w="720" w:type="dxa"/>
-            <w:tcBorders>
-              <w:top w:val="single" w:sz="4"/>
-              <w:left w:val="single" w:sz="4"/>
-              <w:bottom w:val="single" w:sz="4"/>
-              <w:right w:val="single" w:sz="4"/>
-            </w:tcBorders>
-          </w:tcPr>
-        </w:tc>
-        <w:tc>
-          <w:p>
-            <w:r>
-              <w:t>.</w:t>
-            </w:r>
-          </w:p>
-          <w:tcPr>
-            <w:tcW w:w="720" w:type="dxa"/>
-            <w:tcBorders>
-              <w:top w:val="single" w:sz="4"/>
-              <w:left w:val="single" w:sz="4"/>
-              <w:bottom w:val="single" w:sz="4"/>
-              <w:right w:val="single" w:sz="12"/>
-            </w:tcBorders>
-          </w:tcPr>
-        </w:tc>
-        <w:tc>
-          <w:p>
-            <w:r>
-              <w:t>2</w:t>
             </w:r>
           </w:p>
           <w:tcPr>
@@ -3611,23 +3611,23 @@
         <w:tc>
           <w:p>
             <w:r>
-              <w:t>0</w:t>
-            </w:r>
-          </w:p>
-          <w:tcPr>
-            <w:tcW w:w="720" w:type="dxa"/>
-            <w:tcBorders>
-              <w:top w:val="single" w:sz="4"/>
-              <w:left w:val="single" w:sz="4"/>
-              <w:bottom w:val="single" w:sz="4"/>
-              <w:right w:val="single" w:sz="12"/>
-            </w:tcBorders>
-          </w:tcPr>
-        </w:tc>
-        <w:tc>
-          <w:p>
-            <w:r>
-              <w:t>5</w:t>
+              <w:t>2</w:t>
+            </w:r>
+          </w:p>
+          <w:tcPr>
+            <w:tcW w:w="720" w:type="dxa"/>
+            <w:tcBorders>
+              <w:top w:val="single" w:sz="4"/>
+              <w:left w:val="single" w:sz="4"/>
+              <w:bottom w:val="single" w:sz="4"/>
+              <w:right w:val="single" w:sz="12"/>
+            </w:tcBorders>
+          </w:tcPr>
+        </w:tc>
+        <w:tc>
+          <w:p>
+            <w:r>
+              <w:t>9</w:t>
             </w:r>
           </w:p>
           <w:tcPr>
@@ -3883,23 +3883,23 @@
         <w:tc>
           <w:p>
             <w:r>
-              <w:t>0%</w:t>
-            </w:r>
-          </w:p>
-          <w:tcPr>
-            <w:tcW w:w="720" w:type="dxa"/>
-            <w:tcBorders>
-              <w:top w:val="single" w:sz="4"/>
-              <w:left w:val="single" w:sz="4"/>
-              <w:bottom w:val="single" w:sz="4"/>
-              <w:right w:val="single" w:sz="4"/>
-            </w:tcBorders>
-          </w:tcPr>
-        </w:tc>
-        <w:tc>
-          <w:p>
-            <w:r>
-              <w:t>100%</w:t>
+              <w:t>50%</w:t>
+            </w:r>
+          </w:p>
+          <w:tcPr>
+            <w:tcW w:w="720" w:type="dxa"/>
+            <w:tcBorders>
+              <w:top w:val="single" w:sz="4"/>
+              <w:left w:val="single" w:sz="4"/>
+              <w:bottom w:val="single" w:sz="4"/>
+              <w:right w:val="single" w:sz="4"/>
+            </w:tcBorders>
+          </w:tcPr>
+        </w:tc>
+        <w:tc>
+          <w:p>
+            <w:r>
+              <w:t>50%</w:t>
             </w:r>
           </w:p>
           <w:tcPr>
@@ -3931,23 +3931,23 @@
         <w:tc>
           <w:p>
             <w:r>
-              <w:t>1</w:t>
-            </w:r>
-          </w:p>
-          <w:tcPr>
-            <w:tcW w:w="720" w:type="dxa"/>
-            <w:tcBorders>
-              <w:top w:val="single" w:sz="4"/>
-              <w:left w:val="single" w:sz="4"/>
-              <w:bottom w:val="single" w:sz="4"/>
-              <w:right w:val="single" w:sz="4"/>
-            </w:tcBorders>
-          </w:tcPr>
-        </w:tc>
-        <w:tc>
-          <w:p>
-            <w:r>
-              <w:t>0%</w:t>
+              <w:t>3</w:t>
+            </w:r>
+          </w:p>
+          <w:tcPr>
+            <w:tcW w:w="720" w:type="dxa"/>
+            <w:tcBorders>
+              <w:top w:val="single" w:sz="4"/>
+              <w:left w:val="single" w:sz="4"/>
+              <w:bottom w:val="single" w:sz="4"/>
+              <w:right w:val="single" w:sz="4"/>
+            </w:tcBorders>
+          </w:tcPr>
+        </w:tc>
+        <w:tc>
+          <w:p>
+            <w:r>
+              <w:t>66%</w:t>
             </w:r>
           </w:p>
           <w:tcPr>
@@ -4463,263 +4463,263 @@
         <w:tc>
           <w:p>
             <w:r>
-              <w:t>5</w:t>
-            </w:r>
-          </w:p>
-          <w:tcPr>
-            <w:tcW w:w="720" w:type="dxa"/>
-            <w:tcBorders>
-              <w:top w:val="single" w:sz="4"/>
-              <w:left w:val="single" w:sz="4"/>
-              <w:bottom w:val="single" w:sz="4"/>
-              <w:right w:val="single" w:sz="4"/>
-            </w:tcBorders>
-          </w:tcPr>
-        </w:tc>
-        <w:tc>
-          <w:p>
-            <w:r>
-              <w:t>.</w:t>
-            </w:r>
-          </w:p>
-          <w:tcPr>
-            <w:tcW w:w="720" w:type="dxa"/>
-            <w:tcBorders>
-              <w:top w:val="single" w:sz="4"/>
-              <w:left w:val="single" w:sz="4"/>
-              <w:bottom w:val="single" w:sz="4"/>
-              <w:right w:val="single" w:sz="4"/>
-            </w:tcBorders>
-          </w:tcPr>
-        </w:tc>
-        <w:tc>
-          <w:p>
-            <w:r>
-              <w:t>0%</w:t>
-            </w:r>
-          </w:p>
-          <w:tcPr>
-            <w:tcW w:w="720" w:type="dxa"/>
-            <w:tcBorders>
-              <w:top w:val="single" w:sz="4"/>
-              <w:left w:val="single" w:sz="4"/>
-              <w:bottom w:val="single" w:sz="4"/>
-              <w:right w:val="single" w:sz="4"/>
-            </w:tcBorders>
-          </w:tcPr>
-        </w:tc>
-        <w:tc>
-          <w:p>
-            <w:r>
-              <w:t>80%</w:t>
-            </w:r>
-          </w:p>
-          <w:tcPr>
-            <w:tcW w:w="720" w:type="dxa"/>
-            <w:tcBorders>
-              <w:top w:val="single" w:sz="4"/>
-              <w:left w:val="single" w:sz="4"/>
-              <w:bottom w:val="single" w:sz="4"/>
-              <w:right w:val="single" w:sz="4"/>
-            </w:tcBorders>
-          </w:tcPr>
-        </w:tc>
-        <w:tc>
-          <w:p>
-            <w:r>
-              <w:t>60%</w:t>
-            </w:r>
-          </w:p>
-          <w:tcPr>
-            <w:tcW w:w="720" w:type="dxa"/>
-            <w:tcBorders>
-              <w:top w:val="single" w:sz="4"/>
-              <w:left w:val="single" w:sz="4"/>
-              <w:bottom w:val="single" w:sz="4"/>
-              <w:right w:val="single" w:sz="12"/>
-            </w:tcBorders>
-          </w:tcPr>
-        </w:tc>
-        <w:tc>
-          <w:p>
-            <w:r>
-              <w:t>.</w:t>
-            </w:r>
-          </w:p>
-          <w:tcPr>
-            <w:tcW w:w="720" w:type="dxa"/>
-            <w:tcBorders>
-              <w:top w:val="single" w:sz="4"/>
-              <w:left w:val="single" w:sz="4"/>
-              <w:bottom w:val="single" w:sz="4"/>
-              <w:right w:val="single" w:sz="4"/>
-            </w:tcBorders>
-          </w:tcPr>
-        </w:tc>
-        <w:tc>
-          <w:p>
-            <w:r>
-              <w:t>.</w:t>
-            </w:r>
-          </w:p>
-          <w:tcPr>
-            <w:tcW w:w="720" w:type="dxa"/>
-            <w:tcBorders>
-              <w:top w:val="single" w:sz="4"/>
-              <w:left w:val="single" w:sz="4"/>
-              <w:bottom w:val="single" w:sz="4"/>
-              <w:right w:val="single" w:sz="4"/>
-            </w:tcBorders>
-          </w:tcPr>
-        </w:tc>
-        <w:tc>
-          <w:p>
-            <w:r>
-              <w:t>.</w:t>
-            </w:r>
-          </w:p>
-          <w:tcPr>
-            <w:tcW w:w="720" w:type="dxa"/>
-            <w:tcBorders>
-              <w:top w:val="single" w:sz="4"/>
-              <w:left w:val="single" w:sz="4"/>
-              <w:bottom w:val="single" w:sz="4"/>
-              <w:right w:val="single" w:sz="4"/>
-            </w:tcBorders>
-          </w:tcPr>
-        </w:tc>
-        <w:tc>
-          <w:p>
-            <w:r>
-              <w:t>.</w:t>
-            </w:r>
-          </w:p>
-          <w:tcPr>
-            <w:tcW w:w="720" w:type="dxa"/>
-            <w:tcBorders>
-              <w:top w:val="single" w:sz="4"/>
-              <w:left w:val="single" w:sz="4"/>
-              <w:bottom w:val="single" w:sz="4"/>
-              <w:right w:val="single" w:sz="4"/>
-            </w:tcBorders>
-          </w:tcPr>
-        </w:tc>
-        <w:tc>
-          <w:p>
-            <w:r>
-              <w:t>.</w:t>
-            </w:r>
-          </w:p>
-          <w:tcPr>
-            <w:tcW w:w="720" w:type="dxa"/>
-            <w:tcBorders>
-              <w:top w:val="single" w:sz="4"/>
-              <w:left w:val="single" w:sz="4"/>
-              <w:bottom w:val="single" w:sz="4"/>
-              <w:right w:val="single" w:sz="4"/>
-            </w:tcBorders>
-          </w:tcPr>
-        </w:tc>
-        <w:tc>
-          <w:p>
-            <w:r>
-              <w:t>.</w:t>
-            </w:r>
-          </w:p>
-          <w:tcPr>
-            <w:tcW w:w="720" w:type="dxa"/>
-            <w:tcBorders>
-              <w:top w:val="single" w:sz="4"/>
-              <w:left w:val="single" w:sz="4"/>
-              <w:bottom w:val="single" w:sz="4"/>
-              <w:right w:val="single" w:sz="12"/>
-            </w:tcBorders>
-          </w:tcPr>
-        </w:tc>
-        <w:tc>
-          <w:p>
-            <w:r>
-              <w:t>.</w:t>
-            </w:r>
-          </w:p>
-          <w:tcPr>
-            <w:tcW w:w="720" w:type="dxa"/>
-            <w:tcBorders>
-              <w:top w:val="single" w:sz="4"/>
-              <w:left w:val="single" w:sz="4"/>
-              <w:bottom w:val="single" w:sz="4"/>
-              <w:right w:val="single" w:sz="4"/>
-            </w:tcBorders>
-          </w:tcPr>
-        </w:tc>
-        <w:tc>
-          <w:p>
-            <w:r>
-              <w:t>.</w:t>
-            </w:r>
-          </w:p>
-          <w:tcPr>
-            <w:tcW w:w="720" w:type="dxa"/>
-            <w:tcBorders>
-              <w:top w:val="single" w:sz="4"/>
-              <w:left w:val="single" w:sz="4"/>
-              <w:bottom w:val="single" w:sz="4"/>
-              <w:right w:val="single" w:sz="4"/>
-            </w:tcBorders>
-          </w:tcPr>
-        </w:tc>
-        <w:tc>
-          <w:p>
-            <w:r>
-              <w:t>.</w:t>
-            </w:r>
-          </w:p>
-          <w:tcPr>
-            <w:tcW w:w="720" w:type="dxa"/>
-            <w:tcBorders>
-              <w:top w:val="single" w:sz="4"/>
-              <w:left w:val="single" w:sz="4"/>
-              <w:bottom w:val="single" w:sz="4"/>
-              <w:right w:val="single" w:sz="4"/>
-            </w:tcBorders>
-          </w:tcPr>
-        </w:tc>
-        <w:tc>
-          <w:p>
-            <w:r>
-              <w:t>.</w:t>
-            </w:r>
-          </w:p>
-          <w:tcPr>
-            <w:tcW w:w="720" w:type="dxa"/>
-            <w:tcBorders>
-              <w:top w:val="single" w:sz="4"/>
-              <w:left w:val="single" w:sz="4"/>
-              <w:bottom w:val="single" w:sz="4"/>
-              <w:right w:val="single" w:sz="12"/>
-            </w:tcBorders>
-          </w:tcPr>
-        </w:tc>
-        <w:tc>
-          <w:p>
-            <w:r>
-              <w:t>2</w:t>
-            </w:r>
-          </w:p>
-          <w:tcPr>
-            <w:tcW w:w="720" w:type="dxa"/>
-            <w:tcBorders>
-              <w:top w:val="single" w:sz="4"/>
-              <w:left w:val="single" w:sz="4"/>
-              <w:bottom w:val="single" w:sz="4"/>
-              <w:right w:val="single" w:sz="4"/>
-            </w:tcBorders>
-          </w:tcPr>
-        </w:tc>
-        <w:tc>
-          <w:p>
-            <w:r>
-              <w:t>50%</w:t>
+              <w:t>13</w:t>
+            </w:r>
+          </w:p>
+          <w:tcPr>
+            <w:tcW w:w="720" w:type="dxa"/>
+            <w:tcBorders>
+              <w:top w:val="single" w:sz="4"/>
+              <w:left w:val="single" w:sz="4"/>
+              <w:bottom w:val="single" w:sz="4"/>
+              <w:right w:val="single" w:sz="4"/>
+            </w:tcBorders>
+          </w:tcPr>
+        </w:tc>
+        <w:tc>
+          <w:p>
+            <w:r>
+              <w:t>.</w:t>
+            </w:r>
+          </w:p>
+          <w:tcPr>
+            <w:tcW w:w="720" w:type="dxa"/>
+            <w:tcBorders>
+              <w:top w:val="single" w:sz="4"/>
+              <w:left w:val="single" w:sz="4"/>
+              <w:bottom w:val="single" w:sz="4"/>
+              <w:right w:val="single" w:sz="4"/>
+            </w:tcBorders>
+          </w:tcPr>
+        </w:tc>
+        <w:tc>
+          <w:p>
+            <w:r>
+              <w:t>15%</w:t>
+            </w:r>
+          </w:p>
+          <w:tcPr>
+            <w:tcW w:w="720" w:type="dxa"/>
+            <w:tcBorders>
+              <w:top w:val="single" w:sz="4"/>
+              <w:left w:val="single" w:sz="4"/>
+              <w:bottom w:val="single" w:sz="4"/>
+              <w:right w:val="single" w:sz="4"/>
+            </w:tcBorders>
+          </w:tcPr>
+        </w:tc>
+        <w:tc>
+          <w:p>
+            <w:r>
+              <w:t>76%</w:t>
+            </w:r>
+          </w:p>
+          <w:tcPr>
+            <w:tcW w:w="720" w:type="dxa"/>
+            <w:tcBorders>
+              <w:top w:val="single" w:sz="4"/>
+              <w:left w:val="single" w:sz="4"/>
+              <w:bottom w:val="single" w:sz="4"/>
+              <w:right w:val="single" w:sz="4"/>
+            </w:tcBorders>
+          </w:tcPr>
+        </w:tc>
+        <w:tc>
+          <w:p>
+            <w:r>
+              <w:t>69%</w:t>
+            </w:r>
+          </w:p>
+          <w:tcPr>
+            <w:tcW w:w="720" w:type="dxa"/>
+            <w:tcBorders>
+              <w:top w:val="single" w:sz="4"/>
+              <w:left w:val="single" w:sz="4"/>
+              <w:bottom w:val="single" w:sz="4"/>
+              <w:right w:val="single" w:sz="12"/>
+            </w:tcBorders>
+          </w:tcPr>
+        </w:tc>
+        <w:tc>
+          <w:p>
+            <w:r>
+              <w:t>.</w:t>
+            </w:r>
+          </w:p>
+          <w:tcPr>
+            <w:tcW w:w="720" w:type="dxa"/>
+            <w:tcBorders>
+              <w:top w:val="single" w:sz="4"/>
+              <w:left w:val="single" w:sz="4"/>
+              <w:bottom w:val="single" w:sz="4"/>
+              <w:right w:val="single" w:sz="4"/>
+            </w:tcBorders>
+          </w:tcPr>
+        </w:tc>
+        <w:tc>
+          <w:p>
+            <w:r>
+              <w:t>.</w:t>
+            </w:r>
+          </w:p>
+          <w:tcPr>
+            <w:tcW w:w="720" w:type="dxa"/>
+            <w:tcBorders>
+              <w:top w:val="single" w:sz="4"/>
+              <w:left w:val="single" w:sz="4"/>
+              <w:bottom w:val="single" w:sz="4"/>
+              <w:right w:val="single" w:sz="4"/>
+            </w:tcBorders>
+          </w:tcPr>
+        </w:tc>
+        <w:tc>
+          <w:p>
+            <w:r>
+              <w:t>.</w:t>
+            </w:r>
+          </w:p>
+          <w:tcPr>
+            <w:tcW w:w="720" w:type="dxa"/>
+            <w:tcBorders>
+              <w:top w:val="single" w:sz="4"/>
+              <w:left w:val="single" w:sz="4"/>
+              <w:bottom w:val="single" w:sz="4"/>
+              <w:right w:val="single" w:sz="4"/>
+            </w:tcBorders>
+          </w:tcPr>
+        </w:tc>
+        <w:tc>
+          <w:p>
+            <w:r>
+              <w:t>.</w:t>
+            </w:r>
+          </w:p>
+          <w:tcPr>
+            <w:tcW w:w="720" w:type="dxa"/>
+            <w:tcBorders>
+              <w:top w:val="single" w:sz="4"/>
+              <w:left w:val="single" w:sz="4"/>
+              <w:bottom w:val="single" w:sz="4"/>
+              <w:right w:val="single" w:sz="4"/>
+            </w:tcBorders>
+          </w:tcPr>
+        </w:tc>
+        <w:tc>
+          <w:p>
+            <w:r>
+              <w:t>.</w:t>
+            </w:r>
+          </w:p>
+          <w:tcPr>
+            <w:tcW w:w="720" w:type="dxa"/>
+            <w:tcBorders>
+              <w:top w:val="single" w:sz="4"/>
+              <w:left w:val="single" w:sz="4"/>
+              <w:bottom w:val="single" w:sz="4"/>
+              <w:right w:val="single" w:sz="4"/>
+            </w:tcBorders>
+          </w:tcPr>
+        </w:tc>
+        <w:tc>
+          <w:p>
+            <w:r>
+              <w:t>.</w:t>
+            </w:r>
+          </w:p>
+          <w:tcPr>
+            <w:tcW w:w="720" w:type="dxa"/>
+            <w:tcBorders>
+              <w:top w:val="single" w:sz="4"/>
+              <w:left w:val="single" w:sz="4"/>
+              <w:bottom w:val="single" w:sz="4"/>
+              <w:right w:val="single" w:sz="12"/>
+            </w:tcBorders>
+          </w:tcPr>
+        </w:tc>
+        <w:tc>
+          <w:p>
+            <w:r>
+              <w:t>.</w:t>
+            </w:r>
+          </w:p>
+          <w:tcPr>
+            <w:tcW w:w="720" w:type="dxa"/>
+            <w:tcBorders>
+              <w:top w:val="single" w:sz="4"/>
+              <w:left w:val="single" w:sz="4"/>
+              <w:bottom w:val="single" w:sz="4"/>
+              <w:right w:val="single" w:sz="4"/>
+            </w:tcBorders>
+          </w:tcPr>
+        </w:tc>
+        <w:tc>
+          <w:p>
+            <w:r>
+              <w:t>.</w:t>
+            </w:r>
+          </w:p>
+          <w:tcPr>
+            <w:tcW w:w="720" w:type="dxa"/>
+            <w:tcBorders>
+              <w:top w:val="single" w:sz="4"/>
+              <w:left w:val="single" w:sz="4"/>
+              <w:bottom w:val="single" w:sz="4"/>
+              <w:right w:val="single" w:sz="4"/>
+            </w:tcBorders>
+          </w:tcPr>
+        </w:tc>
+        <w:tc>
+          <w:p>
+            <w:r>
+              <w:t>.</w:t>
+            </w:r>
+          </w:p>
+          <w:tcPr>
+            <w:tcW w:w="720" w:type="dxa"/>
+            <w:tcBorders>
+              <w:top w:val="single" w:sz="4"/>
+              <w:left w:val="single" w:sz="4"/>
+              <w:bottom w:val="single" w:sz="4"/>
+              <w:right w:val="single" w:sz="4"/>
+            </w:tcBorders>
+          </w:tcPr>
+        </w:tc>
+        <w:tc>
+          <w:p>
+            <w:r>
+              <w:t>.</w:t>
+            </w:r>
+          </w:p>
+          <w:tcPr>
+            <w:tcW w:w="720" w:type="dxa"/>
+            <w:tcBorders>
+              <w:top w:val="single" w:sz="4"/>
+              <w:left w:val="single" w:sz="4"/>
+              <w:bottom w:val="single" w:sz="4"/>
+              <w:right w:val="single" w:sz="12"/>
+            </w:tcBorders>
+          </w:tcPr>
+        </w:tc>
+        <w:tc>
+          <w:p>
+            <w:r>
+              <w:t>4</w:t>
+            </w:r>
+          </w:p>
+          <w:tcPr>
+            <w:tcW w:w="720" w:type="dxa"/>
+            <w:tcBorders>
+              <w:top w:val="single" w:sz="4"/>
+              <w:left w:val="single" w:sz="4"/>
+              <w:bottom w:val="single" w:sz="4"/>
+              <w:right w:val="single" w:sz="4"/>
+            </w:tcBorders>
+          </w:tcPr>
+        </w:tc>
+        <w:tc>
+          <w:p>
+            <w:r>
+              <w:t>75%</w:t>
             </w:r>
           </w:p>
           <w:tcPr>
@@ -4753,359 +4753,359 @@
         <w:tc>
           <w:p>
             <w:r>
-              <w:t>.</w:t>
-            </w:r>
-          </w:p>
-          <w:tcPr>
-            <w:tcW w:w="720" w:type="dxa"/>
-            <w:tcBorders>
-              <w:top w:val="single" w:sz="4"/>
-              <w:left w:val="single" w:sz="4"/>
-              <w:bottom w:val="single" w:sz="4"/>
-              <w:right w:val="single" w:sz="4"/>
-            </w:tcBorders>
-          </w:tcPr>
-        </w:tc>
-        <w:tc>
-          <w:p>
-            <w:r>
-              <w:t>0</w:t>
-            </w:r>
-          </w:p>
-          <w:tcPr>
-            <w:tcW w:w="720" w:type="dxa"/>
-            <w:tcBorders>
-              <w:top w:val="single" w:sz="4"/>
-              <w:left w:val="single" w:sz="4"/>
-              <w:bottom w:val="single" w:sz="4"/>
-              <w:right w:val="single" w:sz="12"/>
-            </w:tcBorders>
-          </w:tcPr>
-        </w:tc>
-        <w:tc>
-          <w:p>
-            <w:r>
-              <w:t>.</w:t>
-            </w:r>
-          </w:p>
-          <w:tcPr>
-            <w:tcW w:w="720" w:type="dxa"/>
-            <w:tcBorders>
-              <w:top w:val="single" w:sz="4"/>
-              <w:left w:val="single" w:sz="4"/>
-              <w:bottom w:val="single" w:sz="4"/>
-              <w:right w:val="single" w:sz="4"/>
-            </w:tcBorders>
-          </w:tcPr>
-        </w:tc>
-        <w:tc>
-          <w:p>
-            <w:r>
-              <w:t>.</w:t>
-            </w:r>
-          </w:p>
-          <w:tcPr>
-            <w:tcW w:w="720" w:type="dxa"/>
-            <w:tcBorders>
-              <w:top w:val="single" w:sz="4"/>
-              <w:left w:val="single" w:sz="4"/>
-              <w:bottom w:val="single" w:sz="4"/>
-              <w:right w:val="single" w:sz="4"/>
-            </w:tcBorders>
-          </w:tcPr>
-        </w:tc>
-        <w:tc>
-          <w:p>
-            <w:r>
-              <w:t>.</w:t>
-            </w:r>
-          </w:p>
-          <w:tcPr>
-            <w:tcW w:w="720" w:type="dxa"/>
-            <w:tcBorders>
-              <w:top w:val="single" w:sz="4"/>
-              <w:left w:val="single" w:sz="4"/>
-              <w:bottom w:val="single" w:sz="4"/>
-              <w:right w:val="single" w:sz="4"/>
-            </w:tcBorders>
-          </w:tcPr>
-        </w:tc>
-        <w:tc>
-          <w:p>
-            <w:r>
-              <w:t>.</w:t>
-            </w:r>
-          </w:p>
-          <w:tcPr>
-            <w:tcW w:w="720" w:type="dxa"/>
-            <w:tcBorders>
-              <w:top w:val="single" w:sz="4"/>
-              <w:left w:val="single" w:sz="4"/>
-              <w:bottom w:val="single" w:sz="4"/>
-              <w:right w:val="single" w:sz="12"/>
-            </w:tcBorders>
-          </w:tcPr>
-        </w:tc>
-        <w:tc>
-          <w:p>
-            <w:r>
-              <w:t>.</w:t>
-            </w:r>
-          </w:p>
-          <w:tcPr>
-            <w:tcW w:w="720" w:type="dxa"/>
-            <w:tcBorders>
-              <w:top w:val="single" w:sz="4"/>
-              <w:left w:val="single" w:sz="4"/>
-              <w:bottom w:val="single" w:sz="4"/>
-              <w:right w:val="single" w:sz="4"/>
-            </w:tcBorders>
-          </w:tcPr>
-        </w:tc>
-        <w:tc>
-          <w:p>
-            <w:r>
-              <w:t>.</w:t>
-            </w:r>
-          </w:p>
-          <w:tcPr>
-            <w:tcW w:w="720" w:type="dxa"/>
-            <w:tcBorders>
-              <w:top w:val="single" w:sz="4"/>
-              <w:left w:val="single" w:sz="4"/>
-              <w:bottom w:val="single" w:sz="4"/>
-              <w:right w:val="single" w:sz="4"/>
-            </w:tcBorders>
-          </w:tcPr>
-        </w:tc>
-        <w:tc>
-          <w:p>
-            <w:r>
-              <w:t>.</w:t>
-            </w:r>
-          </w:p>
-          <w:tcPr>
-            <w:tcW w:w="720" w:type="dxa"/>
-            <w:tcBorders>
-              <w:top w:val="single" w:sz="4"/>
-              <w:left w:val="single" w:sz="4"/>
-              <w:bottom w:val="single" w:sz="4"/>
-              <w:right w:val="single" w:sz="4"/>
-            </w:tcBorders>
-          </w:tcPr>
-        </w:tc>
-        <w:tc>
-          <w:p>
-            <w:r>
-              <w:t>.</w:t>
-            </w:r>
-          </w:p>
-          <w:tcPr>
-            <w:tcW w:w="720" w:type="dxa"/>
-            <w:tcBorders>
-              <w:top w:val="single" w:sz="4"/>
-              <w:left w:val="single" w:sz="4"/>
-              <w:bottom w:val="single" w:sz="4"/>
-              <w:right w:val="single" w:sz="4"/>
-            </w:tcBorders>
-          </w:tcPr>
-        </w:tc>
-        <w:tc>
-          <w:p>
-            <w:r>
-              <w:t>.</w:t>
-            </w:r>
-          </w:p>
-          <w:tcPr>
-            <w:tcW w:w="720" w:type="dxa"/>
-            <w:tcBorders>
-              <w:top w:val="single" w:sz="4"/>
-              <w:left w:val="single" w:sz="4"/>
-              <w:bottom w:val="single" w:sz="4"/>
-              <w:right w:val="single" w:sz="12"/>
-            </w:tcBorders>
-          </w:tcPr>
-        </w:tc>
-        <w:tc>
-          <w:p>
-            <w:r>
-              <w:t>.</w:t>
-            </w:r>
-          </w:p>
-          <w:tcPr>
-            <w:tcW w:w="720" w:type="dxa"/>
-            <w:tcBorders>
-              <w:top w:val="single" w:sz="4"/>
-              <w:left w:val="single" w:sz="4"/>
-              <w:bottom w:val="single" w:sz="4"/>
-              <w:right w:val="single" w:sz="4"/>
-            </w:tcBorders>
-          </w:tcPr>
-        </w:tc>
-        <w:tc>
-          <w:p>
-            <w:r>
-              <w:t>.</w:t>
-            </w:r>
-          </w:p>
-          <w:tcPr>
-            <w:tcW w:w="720" w:type="dxa"/>
-            <w:tcBorders>
-              <w:top w:val="single" w:sz="4"/>
-              <w:left w:val="single" w:sz="4"/>
-              <w:bottom w:val="single" w:sz="4"/>
-              <w:right w:val="single" w:sz="4"/>
-            </w:tcBorders>
-          </w:tcPr>
-        </w:tc>
-        <w:tc>
-          <w:p>
-            <w:r>
-              <w:t>.</w:t>
-            </w:r>
-          </w:p>
-          <w:tcPr>
-            <w:tcW w:w="720" w:type="dxa"/>
-            <w:tcBorders>
-              <w:top w:val="single" w:sz="4"/>
-              <w:left w:val="single" w:sz="4"/>
-              <w:bottom w:val="single" w:sz="4"/>
-              <w:right w:val="single" w:sz="4"/>
-            </w:tcBorders>
-          </w:tcPr>
-        </w:tc>
-        <w:tc>
-          <w:p>
-            <w:r>
-              <w:t>.</w:t>
-            </w:r>
-          </w:p>
-          <w:tcPr>
-            <w:tcW w:w="720" w:type="dxa"/>
-            <w:tcBorders>
-              <w:top w:val="single" w:sz="4"/>
-              <w:left w:val="single" w:sz="4"/>
-              <w:bottom w:val="single" w:sz="4"/>
-              <w:right w:val="single" w:sz="4"/>
-            </w:tcBorders>
-          </w:tcPr>
-        </w:tc>
-        <w:tc>
-          <w:p>
-            <w:r>
-              <w:t>.</w:t>
-            </w:r>
-          </w:p>
-          <w:tcPr>
-            <w:tcW w:w="720" w:type="dxa"/>
-            <w:tcBorders>
-              <w:top w:val="single" w:sz="4"/>
-              <w:left w:val="single" w:sz="4"/>
-              <w:bottom w:val="single" w:sz="4"/>
-              <w:right w:val="single" w:sz="4"/>
-            </w:tcBorders>
-          </w:tcPr>
-        </w:tc>
-        <w:tc>
-          <w:p>
-            <w:r>
-              <w:t>.</w:t>
-            </w:r>
-          </w:p>
-          <w:tcPr>
-            <w:tcW w:w="720" w:type="dxa"/>
-            <w:tcBorders>
-              <w:top w:val="single" w:sz="4"/>
-              <w:left w:val="single" w:sz="4"/>
-              <w:bottom w:val="single" w:sz="4"/>
-              <w:right w:val="single" w:sz="12"/>
-            </w:tcBorders>
-          </w:tcPr>
-        </w:tc>
-        <w:tc>
-          <w:p>
-            <w:r>
-              <w:t>.</w:t>
-            </w:r>
-          </w:p>
-          <w:tcPr>
-            <w:tcW w:w="720" w:type="dxa"/>
-            <w:tcBorders>
-              <w:top w:val="single" w:sz="4"/>
-              <w:left w:val="single" w:sz="4"/>
-              <w:bottom w:val="single" w:sz="4"/>
-              <w:right w:val="single" w:sz="4"/>
-            </w:tcBorders>
-          </w:tcPr>
-        </w:tc>
-        <w:tc>
-          <w:p>
-            <w:r>
-              <w:t>.</w:t>
-            </w:r>
-          </w:p>
-          <w:tcPr>
-            <w:tcW w:w="720" w:type="dxa"/>
-            <w:tcBorders>
-              <w:top w:val="single" w:sz="4"/>
-              <w:left w:val="single" w:sz="4"/>
-              <w:bottom w:val="single" w:sz="4"/>
-              <w:right w:val="single" w:sz="4"/>
-            </w:tcBorders>
-          </w:tcPr>
-        </w:tc>
-        <w:tc>
-          <w:p>
-            <w:r>
-              <w:t>.</w:t>
-            </w:r>
-          </w:p>
-          <w:tcPr>
-            <w:tcW w:w="720" w:type="dxa"/>
-            <w:tcBorders>
-              <w:top w:val="single" w:sz="4"/>
-              <w:left w:val="single" w:sz="4"/>
-              <w:bottom w:val="single" w:sz="4"/>
-              <w:right w:val="single" w:sz="4"/>
-            </w:tcBorders>
-          </w:tcPr>
-        </w:tc>
-        <w:tc>
-          <w:p>
-            <w:r>
-              <w:t>.</w:t>
-            </w:r>
-          </w:p>
-          <w:tcPr>
-            <w:tcW w:w="720" w:type="dxa"/>
-            <w:tcBorders>
-              <w:top w:val="single" w:sz="4"/>
-              <w:left w:val="single" w:sz="4"/>
-              <w:bottom w:val="single" w:sz="4"/>
-              <w:right w:val="single" w:sz="12"/>
-            </w:tcBorders>
-          </w:tcPr>
-        </w:tc>
-        <w:tc>
-          <w:p>
-            <w:r>
-              <w:t>.</w:t>
-            </w:r>
-          </w:p>
-          <w:tcPr>
-            <w:tcW w:w="720" w:type="dxa"/>
-            <w:tcBorders>
-              <w:top w:val="single" w:sz="4"/>
-              <w:left w:val="single" w:sz="4"/>
-              <w:bottom w:val="single" w:sz="4"/>
-              <w:right w:val="single" w:sz="4"/>
-            </w:tcBorders>
-          </w:tcPr>
-        </w:tc>
-        <w:tc>
-          <w:p>
-            <w:r>
-              <w:t>.</w:t>
+              <w:t>2</w:t>
+            </w:r>
+          </w:p>
+          <w:tcPr>
+            <w:tcW w:w="720" w:type="dxa"/>
+            <w:tcBorders>
+              <w:top w:val="single" w:sz="4"/>
+              <w:left w:val="single" w:sz="4"/>
+              <w:bottom w:val="single" w:sz="4"/>
+              <w:right w:val="single" w:sz="4"/>
+            </w:tcBorders>
+          </w:tcPr>
+        </w:tc>
+        <w:tc>
+          <w:p>
+            <w:r>
+              <w:t>2</w:t>
+            </w:r>
+          </w:p>
+          <w:tcPr>
+            <w:tcW w:w="720" w:type="dxa"/>
+            <w:tcBorders>
+              <w:top w:val="single" w:sz="4"/>
+              <w:left w:val="single" w:sz="4"/>
+              <w:bottom w:val="single" w:sz="4"/>
+              <w:right w:val="single" w:sz="12"/>
+            </w:tcBorders>
+          </w:tcPr>
+        </w:tc>
+        <w:tc>
+          <w:p>
+            <w:r>
+              <w:t>.</w:t>
+            </w:r>
+          </w:p>
+          <w:tcPr>
+            <w:tcW w:w="720" w:type="dxa"/>
+            <w:tcBorders>
+              <w:top w:val="single" w:sz="4"/>
+              <w:left w:val="single" w:sz="4"/>
+              <w:bottom w:val="single" w:sz="4"/>
+              <w:right w:val="single" w:sz="4"/>
+            </w:tcBorders>
+          </w:tcPr>
+        </w:tc>
+        <w:tc>
+          <w:p>
+            <w:r>
+              <w:t>.</w:t>
+            </w:r>
+          </w:p>
+          <w:tcPr>
+            <w:tcW w:w="720" w:type="dxa"/>
+            <w:tcBorders>
+              <w:top w:val="single" w:sz="4"/>
+              <w:left w:val="single" w:sz="4"/>
+              <w:bottom w:val="single" w:sz="4"/>
+              <w:right w:val="single" w:sz="4"/>
+            </w:tcBorders>
+          </w:tcPr>
+        </w:tc>
+        <w:tc>
+          <w:p>
+            <w:r>
+              <w:t>.</w:t>
+            </w:r>
+          </w:p>
+          <w:tcPr>
+            <w:tcW w:w="720" w:type="dxa"/>
+            <w:tcBorders>
+              <w:top w:val="single" w:sz="4"/>
+              <w:left w:val="single" w:sz="4"/>
+              <w:bottom w:val="single" w:sz="4"/>
+              <w:right w:val="single" w:sz="4"/>
+            </w:tcBorders>
+          </w:tcPr>
+        </w:tc>
+        <w:tc>
+          <w:p>
+            <w:r>
+              <w:t>.</w:t>
+            </w:r>
+          </w:p>
+          <w:tcPr>
+            <w:tcW w:w="720" w:type="dxa"/>
+            <w:tcBorders>
+              <w:top w:val="single" w:sz="4"/>
+              <w:left w:val="single" w:sz="4"/>
+              <w:bottom w:val="single" w:sz="4"/>
+              <w:right w:val="single" w:sz="12"/>
+            </w:tcBorders>
+          </w:tcPr>
+        </w:tc>
+        <w:tc>
+          <w:p>
+            <w:r>
+              <w:t>.</w:t>
+            </w:r>
+          </w:p>
+          <w:tcPr>
+            <w:tcW w:w="720" w:type="dxa"/>
+            <w:tcBorders>
+              <w:top w:val="single" w:sz="4"/>
+              <w:left w:val="single" w:sz="4"/>
+              <w:bottom w:val="single" w:sz="4"/>
+              <w:right w:val="single" w:sz="4"/>
+            </w:tcBorders>
+          </w:tcPr>
+        </w:tc>
+        <w:tc>
+          <w:p>
+            <w:r>
+              <w:t>.</w:t>
+            </w:r>
+          </w:p>
+          <w:tcPr>
+            <w:tcW w:w="720" w:type="dxa"/>
+            <w:tcBorders>
+              <w:top w:val="single" w:sz="4"/>
+              <w:left w:val="single" w:sz="4"/>
+              <w:bottom w:val="single" w:sz="4"/>
+              <w:right w:val="single" w:sz="4"/>
+            </w:tcBorders>
+          </w:tcPr>
+        </w:tc>
+        <w:tc>
+          <w:p>
+            <w:r>
+              <w:t>.</w:t>
+            </w:r>
+          </w:p>
+          <w:tcPr>
+            <w:tcW w:w="720" w:type="dxa"/>
+            <w:tcBorders>
+              <w:top w:val="single" w:sz="4"/>
+              <w:left w:val="single" w:sz="4"/>
+              <w:bottom w:val="single" w:sz="4"/>
+              <w:right w:val="single" w:sz="4"/>
+            </w:tcBorders>
+          </w:tcPr>
+        </w:tc>
+        <w:tc>
+          <w:p>
+            <w:r>
+              <w:t>.</w:t>
+            </w:r>
+          </w:p>
+          <w:tcPr>
+            <w:tcW w:w="720" w:type="dxa"/>
+            <w:tcBorders>
+              <w:top w:val="single" w:sz="4"/>
+              <w:left w:val="single" w:sz="4"/>
+              <w:bottom w:val="single" w:sz="4"/>
+              <w:right w:val="single" w:sz="4"/>
+            </w:tcBorders>
+          </w:tcPr>
+        </w:tc>
+        <w:tc>
+          <w:p>
+            <w:r>
+              <w:t>.</w:t>
+            </w:r>
+          </w:p>
+          <w:tcPr>
+            <w:tcW w:w="720" w:type="dxa"/>
+            <w:tcBorders>
+              <w:top w:val="single" w:sz="4"/>
+              <w:left w:val="single" w:sz="4"/>
+              <w:bottom w:val="single" w:sz="4"/>
+              <w:right w:val="single" w:sz="12"/>
+            </w:tcBorders>
+          </w:tcPr>
+        </w:tc>
+        <w:tc>
+          <w:p>
+            <w:r>
+              <w:t>2</w:t>
+            </w:r>
+          </w:p>
+          <w:tcPr>
+            <w:tcW w:w="720" w:type="dxa"/>
+            <w:tcBorders>
+              <w:top w:val="single" w:sz="4"/>
+              <w:left w:val="single" w:sz="4"/>
+              <w:bottom w:val="single" w:sz="4"/>
+              <w:right w:val="single" w:sz="4"/>
+            </w:tcBorders>
+          </w:tcPr>
+        </w:tc>
+        <w:tc>
+          <w:p>
+            <w:r>
+              <w:t>.</w:t>
+            </w:r>
+          </w:p>
+          <w:tcPr>
+            <w:tcW w:w="720" w:type="dxa"/>
+            <w:tcBorders>
+              <w:top w:val="single" w:sz="4"/>
+              <w:left w:val="single" w:sz="4"/>
+              <w:bottom w:val="single" w:sz="4"/>
+              <w:right w:val="single" w:sz="4"/>
+            </w:tcBorders>
+          </w:tcPr>
+        </w:tc>
+        <w:tc>
+          <w:p>
+            <w:r>
+              <w:t>.</w:t>
+            </w:r>
+          </w:p>
+          <w:tcPr>
+            <w:tcW w:w="720" w:type="dxa"/>
+            <w:tcBorders>
+              <w:top w:val="single" w:sz="4"/>
+              <w:left w:val="single" w:sz="4"/>
+              <w:bottom w:val="single" w:sz="4"/>
+              <w:right w:val="single" w:sz="4"/>
+            </w:tcBorders>
+          </w:tcPr>
+        </w:tc>
+        <w:tc>
+          <w:p>
+            <w:r>
+              <w:t>2</w:t>
+            </w:r>
+          </w:p>
+          <w:tcPr>
+            <w:tcW w:w="720" w:type="dxa"/>
+            <w:tcBorders>
+              <w:top w:val="single" w:sz="4"/>
+              <w:left w:val="single" w:sz="4"/>
+              <w:bottom w:val="single" w:sz="4"/>
+              <w:right w:val="single" w:sz="4"/>
+            </w:tcBorders>
+          </w:tcPr>
+        </w:tc>
+        <w:tc>
+          <w:p>
+            <w:r>
+              <w:t>100%</w:t>
+            </w:r>
+          </w:p>
+          <w:tcPr>
+            <w:tcW w:w="720" w:type="dxa"/>
+            <w:tcBorders>
+              <w:top w:val="single" w:sz="4"/>
+              <w:left w:val="single" w:sz="4"/>
+              <w:bottom w:val="single" w:sz="4"/>
+              <w:right w:val="single" w:sz="4"/>
+            </w:tcBorders>
+          </w:tcPr>
+        </w:tc>
+        <w:tc>
+          <w:p>
+            <w:r>
+              <w:t>100%</w:t>
+            </w:r>
+          </w:p>
+          <w:tcPr>
+            <w:tcW w:w="720" w:type="dxa"/>
+            <w:tcBorders>
+              <w:top w:val="single" w:sz="4"/>
+              <w:left w:val="single" w:sz="4"/>
+              <w:bottom w:val="single" w:sz="4"/>
+              <w:right w:val="single" w:sz="12"/>
+            </w:tcBorders>
+          </w:tcPr>
+        </w:tc>
+        <w:tc>
+          <w:p>
+            <w:r>
+              <w:t>.</w:t>
+            </w:r>
+          </w:p>
+          <w:tcPr>
+            <w:tcW w:w="720" w:type="dxa"/>
+            <w:tcBorders>
+              <w:top w:val="single" w:sz="4"/>
+              <w:left w:val="single" w:sz="4"/>
+              <w:bottom w:val="single" w:sz="4"/>
+              <w:right w:val="single" w:sz="4"/>
+            </w:tcBorders>
+          </w:tcPr>
+        </w:tc>
+        <w:tc>
+          <w:p>
+            <w:r>
+              <w:t>.</w:t>
+            </w:r>
+          </w:p>
+          <w:tcPr>
+            <w:tcW w:w="720" w:type="dxa"/>
+            <w:tcBorders>
+              <w:top w:val="single" w:sz="4"/>
+              <w:left w:val="single" w:sz="4"/>
+              <w:bottom w:val="single" w:sz="4"/>
+              <w:right w:val="single" w:sz="4"/>
+            </w:tcBorders>
+          </w:tcPr>
+        </w:tc>
+        <w:tc>
+          <w:p>
+            <w:r>
+              <w:t>.</w:t>
+            </w:r>
+          </w:p>
+          <w:tcPr>
+            <w:tcW w:w="720" w:type="dxa"/>
+            <w:tcBorders>
+              <w:top w:val="single" w:sz="4"/>
+              <w:left w:val="single" w:sz="4"/>
+              <w:bottom w:val="single" w:sz="4"/>
+              <w:right w:val="single" w:sz="4"/>
+            </w:tcBorders>
+          </w:tcPr>
+        </w:tc>
+        <w:tc>
+          <w:p>
+            <w:r>
+              <w:t>.</w:t>
+            </w:r>
+          </w:p>
+          <w:tcPr>
+            <w:tcW w:w="720" w:type="dxa"/>
+            <w:tcBorders>
+              <w:top w:val="single" w:sz="4"/>
+              <w:left w:val="single" w:sz="4"/>
+              <w:bottom w:val="single" w:sz="4"/>
+              <w:right w:val="single" w:sz="12"/>
+            </w:tcBorders>
+          </w:tcPr>
+        </w:tc>
+        <w:tc>
+          <w:p>
+            <w:r>
+              <w:t>3</w:t>
+            </w:r>
+          </w:p>
+          <w:tcPr>
+            <w:tcW w:w="720" w:type="dxa"/>
+            <w:tcBorders>
+              <w:top w:val="single" w:sz="4"/>
+              <w:left w:val="single" w:sz="4"/>
+              <w:bottom w:val="single" w:sz="4"/>
+              <w:right w:val="single" w:sz="4"/>
+            </w:tcBorders>
+          </w:tcPr>
+        </w:tc>
+        <w:tc>
+          <w:p>
+            <w:r>
+              <w:t>66%</w:t>
             </w:r>
           </w:p>
           <w:tcPr>
@@ -5139,311 +5139,311 @@
         <w:tc>
           <w:p>
             <w:r>
-              <w:t>.</w:t>
-            </w:r>
-          </w:p>
-          <w:tcPr>
-            <w:tcW w:w="720" w:type="dxa"/>
-            <w:tcBorders>
-              <w:top w:val="single" w:sz="4"/>
-              <w:left w:val="single" w:sz="4"/>
-              <w:bottom w:val="single" w:sz="4"/>
-              <w:right w:val="single" w:sz="4"/>
-            </w:tcBorders>
-          </w:tcPr>
-        </w:tc>
-        <w:tc>
-          <w:p>
-            <w:r>
-              <w:t>0</w:t>
-            </w:r>
-          </w:p>
-          <w:tcPr>
-            <w:tcW w:w="720" w:type="dxa"/>
-            <w:tcBorders>
-              <w:top w:val="single" w:sz="4"/>
-              <w:left w:val="single" w:sz="4"/>
-              <w:bottom w:val="single" w:sz="4"/>
-              <w:right w:val="single" w:sz="12"/>
-            </w:tcBorders>
-          </w:tcPr>
-        </w:tc>
-        <w:tc>
-          <w:p>
-            <w:r>
-              <w:t>.</w:t>
-            </w:r>
-          </w:p>
-          <w:tcPr>
-            <w:tcW w:w="720" w:type="dxa"/>
-            <w:tcBorders>
-              <w:top w:val="single" w:sz="4"/>
-              <w:left w:val="single" w:sz="4"/>
-              <w:bottom w:val="single" w:sz="4"/>
-              <w:right w:val="single" w:sz="4"/>
-            </w:tcBorders>
-          </w:tcPr>
-        </w:tc>
-        <w:tc>
-          <w:p>
-            <w:r>
-              <w:t>.</w:t>
-            </w:r>
-          </w:p>
-          <w:tcPr>
-            <w:tcW w:w="720" w:type="dxa"/>
-            <w:tcBorders>
-              <w:top w:val="single" w:sz="4"/>
-              <w:left w:val="single" w:sz="4"/>
-              <w:bottom w:val="single" w:sz="4"/>
-              <w:right w:val="single" w:sz="4"/>
-            </w:tcBorders>
-          </w:tcPr>
-        </w:tc>
-        <w:tc>
-          <w:p>
-            <w:r>
-              <w:t>.</w:t>
-            </w:r>
-          </w:p>
-          <w:tcPr>
-            <w:tcW w:w="720" w:type="dxa"/>
-            <w:tcBorders>
-              <w:top w:val="single" w:sz="4"/>
-              <w:left w:val="single" w:sz="4"/>
-              <w:bottom w:val="single" w:sz="4"/>
-              <w:right w:val="single" w:sz="4"/>
-            </w:tcBorders>
-          </w:tcPr>
-        </w:tc>
-        <w:tc>
-          <w:p>
-            <w:r>
-              <w:t>.</w:t>
-            </w:r>
-          </w:p>
-          <w:tcPr>
-            <w:tcW w:w="720" w:type="dxa"/>
-            <w:tcBorders>
-              <w:top w:val="single" w:sz="4"/>
-              <w:left w:val="single" w:sz="4"/>
-              <w:bottom w:val="single" w:sz="4"/>
-              <w:right w:val="single" w:sz="12"/>
-            </w:tcBorders>
-          </w:tcPr>
-        </w:tc>
-        <w:tc>
-          <w:p>
-            <w:r>
-              <w:t>.</w:t>
-            </w:r>
-          </w:p>
-          <w:tcPr>
-            <w:tcW w:w="720" w:type="dxa"/>
-            <w:tcBorders>
-              <w:top w:val="single" w:sz="4"/>
-              <w:left w:val="single" w:sz="4"/>
-              <w:bottom w:val="single" w:sz="4"/>
-              <w:right w:val="single" w:sz="4"/>
-            </w:tcBorders>
-          </w:tcPr>
-        </w:tc>
-        <w:tc>
-          <w:p>
-            <w:r>
-              <w:t>.</w:t>
-            </w:r>
-          </w:p>
-          <w:tcPr>
-            <w:tcW w:w="720" w:type="dxa"/>
-            <w:tcBorders>
-              <w:top w:val="single" w:sz="4"/>
-              <w:left w:val="single" w:sz="4"/>
-              <w:bottom w:val="single" w:sz="4"/>
-              <w:right w:val="single" w:sz="4"/>
-            </w:tcBorders>
-          </w:tcPr>
-        </w:tc>
-        <w:tc>
-          <w:p>
-            <w:r>
-              <w:t>.</w:t>
-            </w:r>
-          </w:p>
-          <w:tcPr>
-            <w:tcW w:w="720" w:type="dxa"/>
-            <w:tcBorders>
-              <w:top w:val="single" w:sz="4"/>
-              <w:left w:val="single" w:sz="4"/>
-              <w:bottom w:val="single" w:sz="4"/>
-              <w:right w:val="single" w:sz="4"/>
-            </w:tcBorders>
-          </w:tcPr>
-        </w:tc>
-        <w:tc>
-          <w:p>
-            <w:r>
-              <w:t>.</w:t>
-            </w:r>
-          </w:p>
-          <w:tcPr>
-            <w:tcW w:w="720" w:type="dxa"/>
-            <w:tcBorders>
-              <w:top w:val="single" w:sz="4"/>
-              <w:left w:val="single" w:sz="4"/>
-              <w:bottom w:val="single" w:sz="4"/>
-              <w:right w:val="single" w:sz="4"/>
-            </w:tcBorders>
-          </w:tcPr>
-        </w:tc>
-        <w:tc>
-          <w:p>
-            <w:r>
-              <w:t>.</w:t>
-            </w:r>
-          </w:p>
-          <w:tcPr>
-            <w:tcW w:w="720" w:type="dxa"/>
-            <w:tcBorders>
-              <w:top w:val="single" w:sz="4"/>
-              <w:left w:val="single" w:sz="4"/>
-              <w:bottom w:val="single" w:sz="4"/>
-              <w:right w:val="single" w:sz="12"/>
-            </w:tcBorders>
-          </w:tcPr>
-        </w:tc>
-        <w:tc>
-          <w:p>
-            <w:r>
-              <w:t>.</w:t>
-            </w:r>
-          </w:p>
-          <w:tcPr>
-            <w:tcW w:w="720" w:type="dxa"/>
-            <w:tcBorders>
-              <w:top w:val="single" w:sz="4"/>
-              <w:left w:val="single" w:sz="4"/>
-              <w:bottom w:val="single" w:sz="4"/>
-              <w:right w:val="single" w:sz="4"/>
-            </w:tcBorders>
-          </w:tcPr>
-        </w:tc>
-        <w:tc>
-          <w:p>
-            <w:r>
-              <w:t>.</w:t>
-            </w:r>
-          </w:p>
-          <w:tcPr>
-            <w:tcW w:w="720" w:type="dxa"/>
-            <w:tcBorders>
-              <w:top w:val="single" w:sz="4"/>
-              <w:left w:val="single" w:sz="4"/>
-              <w:bottom w:val="single" w:sz="4"/>
-              <w:right w:val="single" w:sz="4"/>
-            </w:tcBorders>
-          </w:tcPr>
-        </w:tc>
-        <w:tc>
-          <w:p>
-            <w:r>
-              <w:t>.</w:t>
-            </w:r>
-          </w:p>
-          <w:tcPr>
-            <w:tcW w:w="720" w:type="dxa"/>
-            <w:tcBorders>
-              <w:top w:val="single" w:sz="4"/>
-              <w:left w:val="single" w:sz="4"/>
-              <w:bottom w:val="single" w:sz="4"/>
-              <w:right w:val="single" w:sz="4"/>
-            </w:tcBorders>
-          </w:tcPr>
-        </w:tc>
-        <w:tc>
-          <w:p>
-            <w:r>
-              <w:t>.</w:t>
-            </w:r>
-          </w:p>
-          <w:tcPr>
-            <w:tcW w:w="720" w:type="dxa"/>
-            <w:tcBorders>
-              <w:top w:val="single" w:sz="4"/>
-              <w:left w:val="single" w:sz="4"/>
-              <w:bottom w:val="single" w:sz="4"/>
-              <w:right w:val="single" w:sz="4"/>
-            </w:tcBorders>
-          </w:tcPr>
-        </w:tc>
-        <w:tc>
-          <w:p>
-            <w:r>
-              <w:t>.</w:t>
-            </w:r>
-          </w:p>
-          <w:tcPr>
-            <w:tcW w:w="720" w:type="dxa"/>
-            <w:tcBorders>
-              <w:top w:val="single" w:sz="4"/>
-              <w:left w:val="single" w:sz="4"/>
-              <w:bottom w:val="single" w:sz="4"/>
-              <w:right w:val="single" w:sz="4"/>
-            </w:tcBorders>
-          </w:tcPr>
-        </w:tc>
-        <w:tc>
-          <w:p>
-            <w:r>
-              <w:t>.</w:t>
-            </w:r>
-          </w:p>
-          <w:tcPr>
-            <w:tcW w:w="720" w:type="dxa"/>
-            <w:tcBorders>
-              <w:top w:val="single" w:sz="4"/>
-              <w:left w:val="single" w:sz="4"/>
-              <w:bottom w:val="single" w:sz="4"/>
-              <w:right w:val="single" w:sz="12"/>
-            </w:tcBorders>
-          </w:tcPr>
-        </w:tc>
-        <w:tc>
-          <w:p>
-            <w:r>
-              <w:t>.</w:t>
-            </w:r>
-          </w:p>
-          <w:tcPr>
-            <w:tcW w:w="720" w:type="dxa"/>
-            <w:tcBorders>
-              <w:top w:val="single" w:sz="4"/>
-              <w:left w:val="single" w:sz="4"/>
-              <w:bottom w:val="single" w:sz="4"/>
-              <w:right w:val="single" w:sz="4"/>
-            </w:tcBorders>
-          </w:tcPr>
-        </w:tc>
-        <w:tc>
-          <w:p>
-            <w:r>
-              <w:t>.</w:t>
-            </w:r>
-          </w:p>
-          <w:tcPr>
-            <w:tcW w:w="720" w:type="dxa"/>
-            <w:tcBorders>
-              <w:top w:val="single" w:sz="4"/>
-              <w:left w:val="single" w:sz="4"/>
-              <w:bottom w:val="single" w:sz="4"/>
-              <w:right w:val="single" w:sz="4"/>
-            </w:tcBorders>
-          </w:tcPr>
-        </w:tc>
-        <w:tc>
-          <w:p>
-            <w:r>
-              <w:t>.</w:t>
+              <w:t>4</w:t>
+            </w:r>
+          </w:p>
+          <w:tcPr>
+            <w:tcW w:w="720" w:type="dxa"/>
+            <w:tcBorders>
+              <w:top w:val="single" w:sz="4"/>
+              <w:left w:val="single" w:sz="4"/>
+              <w:bottom w:val="single" w:sz="4"/>
+              <w:right w:val="single" w:sz="4"/>
+            </w:tcBorders>
+          </w:tcPr>
+        </w:tc>
+        <w:tc>
+          <w:p>
+            <w:r>
+              <w:t>2</w:t>
+            </w:r>
+          </w:p>
+          <w:tcPr>
+            <w:tcW w:w="720" w:type="dxa"/>
+            <w:tcBorders>
+              <w:top w:val="single" w:sz="4"/>
+              <w:left w:val="single" w:sz="4"/>
+              <w:bottom w:val="single" w:sz="4"/>
+              <w:right w:val="single" w:sz="12"/>
+            </w:tcBorders>
+          </w:tcPr>
+        </w:tc>
+        <w:tc>
+          <w:p>
+            <w:r>
+              <w:t>9</w:t>
+            </w:r>
+          </w:p>
+          <w:tcPr>
+            <w:tcW w:w="720" w:type="dxa"/>
+            <w:tcBorders>
+              <w:top w:val="single" w:sz="4"/>
+              <w:left w:val="single" w:sz="4"/>
+              <w:bottom w:val="single" w:sz="4"/>
+              <w:right w:val="single" w:sz="4"/>
+            </w:tcBorders>
+          </w:tcPr>
+        </w:tc>
+        <w:tc>
+          <w:p>
+            <w:r>
+              <w:t>.</w:t>
+            </w:r>
+          </w:p>
+          <w:tcPr>
+            <w:tcW w:w="720" w:type="dxa"/>
+            <w:tcBorders>
+              <w:top w:val="single" w:sz="4"/>
+              <w:left w:val="single" w:sz="4"/>
+              <w:bottom w:val="single" w:sz="4"/>
+              <w:right w:val="single" w:sz="4"/>
+            </w:tcBorders>
+          </w:tcPr>
+        </w:tc>
+        <w:tc>
+          <w:p>
+            <w:r>
+              <w:t>33%</w:t>
+            </w:r>
+          </w:p>
+          <w:tcPr>
+            <w:tcW w:w="720" w:type="dxa"/>
+            <w:tcBorders>
+              <w:top w:val="single" w:sz="4"/>
+              <w:left w:val="single" w:sz="4"/>
+              <w:bottom w:val="single" w:sz="4"/>
+              <w:right w:val="single" w:sz="4"/>
+            </w:tcBorders>
+          </w:tcPr>
+        </w:tc>
+        <w:tc>
+          <w:p>
+            <w:r>
+              <w:t>.</w:t>
+            </w:r>
+          </w:p>
+          <w:tcPr>
+            <w:tcW w:w="720" w:type="dxa"/>
+            <w:tcBorders>
+              <w:top w:val="single" w:sz="4"/>
+              <w:left w:val="single" w:sz="4"/>
+              <w:bottom w:val="single" w:sz="4"/>
+              <w:right w:val="single" w:sz="12"/>
+            </w:tcBorders>
+          </w:tcPr>
+        </w:tc>
+        <w:tc>
+          <w:p>
+            <w:r>
+              <w:t>4</w:t>
+            </w:r>
+          </w:p>
+          <w:tcPr>
+            <w:tcW w:w="720" w:type="dxa"/>
+            <w:tcBorders>
+              <w:top w:val="single" w:sz="4"/>
+              <w:left w:val="single" w:sz="4"/>
+              <w:bottom w:val="single" w:sz="4"/>
+              <w:right w:val="single" w:sz="4"/>
+            </w:tcBorders>
+          </w:tcPr>
+        </w:tc>
+        <w:tc>
+          <w:p>
+            <w:r>
+              <w:t>.</w:t>
+            </w:r>
+          </w:p>
+          <w:tcPr>
+            <w:tcW w:w="720" w:type="dxa"/>
+            <w:tcBorders>
+              <w:top w:val="single" w:sz="4"/>
+              <w:left w:val="single" w:sz="4"/>
+              <w:bottom w:val="single" w:sz="4"/>
+              <w:right w:val="single" w:sz="4"/>
+            </w:tcBorders>
+          </w:tcPr>
+        </w:tc>
+        <w:tc>
+          <w:p>
+            <w:r>
+              <w:t>0%</w:t>
+            </w:r>
+          </w:p>
+          <w:tcPr>
+            <w:tcW w:w="720" w:type="dxa"/>
+            <w:tcBorders>
+              <w:top w:val="single" w:sz="4"/>
+              <w:left w:val="single" w:sz="4"/>
+              <w:bottom w:val="single" w:sz="4"/>
+              <w:right w:val="single" w:sz="4"/>
+            </w:tcBorders>
+          </w:tcPr>
+        </w:tc>
+        <w:tc>
+          <w:p>
+            <w:r>
+              <w:t>100%</w:t>
+            </w:r>
+          </w:p>
+          <w:tcPr>
+            <w:tcW w:w="720" w:type="dxa"/>
+            <w:tcBorders>
+              <w:top w:val="single" w:sz="4"/>
+              <w:left w:val="single" w:sz="4"/>
+              <w:bottom w:val="single" w:sz="4"/>
+              <w:right w:val="single" w:sz="4"/>
+            </w:tcBorders>
+          </w:tcPr>
+        </w:tc>
+        <w:tc>
+          <w:p>
+            <w:r>
+              <w:t>75%</w:t>
+            </w:r>
+          </w:p>
+          <w:tcPr>
+            <w:tcW w:w="720" w:type="dxa"/>
+            <w:tcBorders>
+              <w:top w:val="single" w:sz="4"/>
+              <w:left w:val="single" w:sz="4"/>
+              <w:bottom w:val="single" w:sz="4"/>
+              <w:right w:val="single" w:sz="12"/>
+            </w:tcBorders>
+          </w:tcPr>
+        </w:tc>
+        <w:tc>
+          <w:p>
+            <w:r>
+              <w:t>12</w:t>
+            </w:r>
+          </w:p>
+          <w:tcPr>
+            <w:tcW w:w="720" w:type="dxa"/>
+            <w:tcBorders>
+              <w:top w:val="single" w:sz="4"/>
+              <w:left w:val="single" w:sz="4"/>
+              <w:bottom w:val="single" w:sz="4"/>
+              <w:right w:val="single" w:sz="4"/>
+            </w:tcBorders>
+          </w:tcPr>
+        </w:tc>
+        <w:tc>
+          <w:p>
+            <w:r>
+              <w:t>2</w:t>
+            </w:r>
+          </w:p>
+          <w:tcPr>
+            <w:tcW w:w="720" w:type="dxa"/>
+            <w:tcBorders>
+              <w:top w:val="single" w:sz="4"/>
+              <w:left w:val="single" w:sz="4"/>
+              <w:bottom w:val="single" w:sz="4"/>
+              <w:right w:val="single" w:sz="4"/>
+            </w:tcBorders>
+          </w:tcPr>
+        </w:tc>
+        <w:tc>
+          <w:p>
+            <w:r>
+              <w:t>.</w:t>
+            </w:r>
+          </w:p>
+          <w:tcPr>
+            <w:tcW w:w="720" w:type="dxa"/>
+            <w:tcBorders>
+              <w:top w:val="single" w:sz="4"/>
+              <w:left w:val="single" w:sz="4"/>
+              <w:bottom w:val="single" w:sz="4"/>
+              <w:right w:val="single" w:sz="4"/>
+            </w:tcBorders>
+          </w:tcPr>
+        </w:tc>
+        <w:tc>
+          <w:p>
+            <w:r>
+              <w:t>4</w:t>
+            </w:r>
+          </w:p>
+          <w:tcPr>
+            <w:tcW w:w="720" w:type="dxa"/>
+            <w:tcBorders>
+              <w:top w:val="single" w:sz="4"/>
+              <w:left w:val="single" w:sz="4"/>
+              <w:bottom w:val="single" w:sz="4"/>
+              <w:right w:val="single" w:sz="4"/>
+            </w:tcBorders>
+          </w:tcPr>
+        </w:tc>
+        <w:tc>
+          <w:p>
+            <w:r>
+              <w:t>33%</w:t>
+            </w:r>
+          </w:p>
+          <w:tcPr>
+            <w:tcW w:w="720" w:type="dxa"/>
+            <w:tcBorders>
+              <w:top w:val="single" w:sz="4"/>
+              <w:left w:val="single" w:sz="4"/>
+              <w:bottom w:val="single" w:sz="4"/>
+              <w:right w:val="single" w:sz="4"/>
+            </w:tcBorders>
+          </w:tcPr>
+        </w:tc>
+        <w:tc>
+          <w:p>
+            <w:r>
+              <w:t>33%</w:t>
+            </w:r>
+          </w:p>
+          <w:tcPr>
+            <w:tcW w:w="720" w:type="dxa"/>
+            <w:tcBorders>
+              <w:top w:val="single" w:sz="4"/>
+              <w:left w:val="single" w:sz="4"/>
+              <w:bottom w:val="single" w:sz="4"/>
+              <w:right w:val="single" w:sz="12"/>
+            </w:tcBorders>
+          </w:tcPr>
+        </w:tc>
+        <w:tc>
+          <w:p>
+            <w:r>
+              <w:t>.</w:t>
+            </w:r>
+          </w:p>
+          <w:tcPr>
+            <w:tcW w:w="720" w:type="dxa"/>
+            <w:tcBorders>
+              <w:top w:val="single" w:sz="4"/>
+              <w:left w:val="single" w:sz="4"/>
+              <w:bottom w:val="single" w:sz="4"/>
+              <w:right w:val="single" w:sz="4"/>
+            </w:tcBorders>
+          </w:tcPr>
+        </w:tc>
+        <w:tc>
+          <w:p>
+            <w:r>
+              <w:t>0%</w:t>
+            </w:r>
+          </w:p>
+          <w:tcPr>
+            <w:tcW w:w="720" w:type="dxa"/>
+            <w:tcBorders>
+              <w:top w:val="single" w:sz="4"/>
+              <w:left w:val="single" w:sz="4"/>
+              <w:bottom w:val="single" w:sz="4"/>
+              <w:right w:val="single" w:sz="4"/>
+            </w:tcBorders>
+          </w:tcPr>
+        </w:tc>
+        <w:tc>
+          <w:p>
+            <w:r>
+              <w:t>100%</w:t>
             </w:r>
           </w:p>
           <w:tcPr>
@@ -5525,7 +5525,71 @@
         <w:tc>
           <w:p>
             <w:r>
-              <w:t>18</w:t>
+              <w:t>50</w:t>
+            </w:r>
+          </w:p>
+          <w:tcPr>
+            <w:tcW w:w="720" w:type="dxa"/>
+            <w:tcBorders>
+              <w:top w:val="single" w:sz="4"/>
+              <w:left w:val="single" w:sz="4"/>
+              <w:bottom w:val="single" w:sz="4"/>
+              <w:right w:val="single" w:sz="4"/>
+            </w:tcBorders>
+          </w:tcPr>
+        </w:tc>
+        <w:tc>
+          <w:p>
+            <w:r>
+              <w:t>27</w:t>
+            </w:r>
+          </w:p>
+          <w:tcPr>
+            <w:tcW w:w="720" w:type="dxa"/>
+            <w:tcBorders>
+              <w:top w:val="single" w:sz="4"/>
+              <w:left w:val="single" w:sz="4"/>
+              <w:bottom w:val="single" w:sz="4"/>
+              <w:right w:val="single" w:sz="12"/>
+            </w:tcBorders>
+          </w:tcPr>
+        </w:tc>
+        <w:tc>
+          <w:p>
+            <w:r>
+              <w:t>63</w:t>
+            </w:r>
+          </w:p>
+          <w:tcPr>
+            <w:tcW w:w="720" w:type="dxa"/>
+            <w:tcBorders>
+              <w:top w:val="single" w:sz="4"/>
+              <w:left w:val="single" w:sz="4"/>
+              <w:bottom w:val="single" w:sz="4"/>
+              <w:right w:val="single" w:sz="4"/>
+            </w:tcBorders>
+          </w:tcPr>
+        </w:tc>
+        <w:tc>
+          <w:p>
+            <w:r>
+              <w:t>6</w:t>
+            </w:r>
+          </w:p>
+          <w:tcPr>
+            <w:tcW w:w="720" w:type="dxa"/>
+            <w:tcBorders>
+              <w:top w:val="single" w:sz="4"/>
+              <w:left w:val="single" w:sz="4"/>
+              <w:bottom w:val="single" w:sz="4"/>
+              <w:right w:val="single" w:sz="4"/>
+            </w:tcBorders>
+          </w:tcPr>
+        </w:tc>
+        <w:tc>
+          <w:p>
+            <w:r>
+              <w:t>25%</w:t>
             </w:r>
           </w:p>
           <w:tcPr>
@@ -5557,7 +5621,215 @@
         <w:tc>
           <w:p>
             <w:r>
-              <w:t>25</w:t>
+              <w:t>36</w:t>
+            </w:r>
+          </w:p>
+          <w:tcPr>
+            <w:tcW w:w="720" w:type="dxa"/>
+            <w:tcBorders>
+              <w:top w:val="single" w:sz="4"/>
+              <w:left w:val="single" w:sz="4"/>
+              <w:bottom w:val="single" w:sz="4"/>
+              <w:right w:val="single" w:sz="4"/>
+            </w:tcBorders>
+          </w:tcPr>
+        </w:tc>
+        <w:tc>
+          <w:p>
+            <w:r>
+              <w:t>1</w:t>
+            </w:r>
+          </w:p>
+          <w:tcPr>
+            <w:tcW w:w="720" w:type="dxa"/>
+            <w:tcBorders>
+              <w:top w:val="single" w:sz="4"/>
+              <w:left w:val="single" w:sz="4"/>
+              <w:bottom w:val="single" w:sz="4"/>
+              <w:right w:val="single" w:sz="4"/>
+            </w:tcBorders>
+          </w:tcPr>
+        </w:tc>
+        <w:tc>
+          <w:p>
+            <w:r>
+              <w:t>22%</w:t>
+            </w:r>
+          </w:p>
+          <w:tcPr>
+            <w:tcW w:w="720" w:type="dxa"/>
+            <w:tcBorders>
+              <w:top w:val="single" w:sz="4"/>
+              <w:left w:val="single" w:sz="4"/>
+              <w:bottom w:val="single" w:sz="4"/>
+              <w:right w:val="single" w:sz="4"/>
+            </w:tcBorders>
+          </w:tcPr>
+        </w:tc>
+        <w:tc>
+          <w:p>
+            <w:r>
+              <w:t>66%</w:t>
+            </w:r>
+          </w:p>
+          <w:tcPr>
+            <w:tcW w:w="720" w:type="dxa"/>
+            <w:tcBorders>
+              <w:top w:val="single" w:sz="4"/>
+              <w:left w:val="single" w:sz="4"/>
+              <w:bottom w:val="single" w:sz="4"/>
+              <w:right w:val="single" w:sz="4"/>
+            </w:tcBorders>
+          </w:tcPr>
+        </w:tc>
+        <w:tc>
+          <w:p>
+            <w:r>
+              <w:t>61%</w:t>
+            </w:r>
+          </w:p>
+          <w:tcPr>
+            <w:tcW w:w="720" w:type="dxa"/>
+            <w:tcBorders>
+              <w:top w:val="single" w:sz="4"/>
+              <w:left w:val="single" w:sz="4"/>
+              <w:bottom w:val="single" w:sz="4"/>
+              <w:right w:val="single" w:sz="12"/>
+            </w:tcBorders>
+          </w:tcPr>
+        </w:tc>
+        <w:tc>
+          <w:p>
+            <w:r>
+              <w:t>60</w:t>
+            </w:r>
+          </w:p>
+          <w:tcPr>
+            <w:tcW w:w="720" w:type="dxa"/>
+            <w:tcBorders>
+              <w:top w:val="single" w:sz="4"/>
+              <w:left w:val="single" w:sz="4"/>
+              <w:bottom w:val="single" w:sz="4"/>
+              <w:right w:val="single" w:sz="4"/>
+            </w:tcBorders>
+          </w:tcPr>
+        </w:tc>
+        <w:tc>
+          <w:p>
+            <w:r>
+              <w:t>9</w:t>
+            </w:r>
+          </w:p>
+          <w:tcPr>
+            <w:tcW w:w="720" w:type="dxa"/>
+            <w:tcBorders>
+              <w:top w:val="single" w:sz="4"/>
+              <w:left w:val="single" w:sz="4"/>
+              <w:bottom w:val="single" w:sz="4"/>
+              <w:right w:val="single" w:sz="4"/>
+            </w:tcBorders>
+          </w:tcPr>
+        </w:tc>
+        <w:tc>
+          <w:p>
+            <w:r>
+              <w:t>4</w:t>
+            </w:r>
+          </w:p>
+          <w:tcPr>
+            <w:tcW w:w="720" w:type="dxa"/>
+            <w:tcBorders>
+              <w:top w:val="single" w:sz="4"/>
+              <w:left w:val="single" w:sz="4"/>
+              <w:bottom w:val="single" w:sz="4"/>
+              <w:right w:val="single" w:sz="4"/>
+            </w:tcBorders>
+          </w:tcPr>
+        </w:tc>
+        <w:tc>
+          <w:p>
+            <w:r>
+              <w:t>35</w:t>
+            </w:r>
+          </w:p>
+          <w:tcPr>
+            <w:tcW w:w="720" w:type="dxa"/>
+            <w:tcBorders>
+              <w:top w:val="single" w:sz="4"/>
+              <w:left w:val="single" w:sz="4"/>
+              <w:bottom w:val="single" w:sz="4"/>
+              <w:right w:val="single" w:sz="4"/>
+            </w:tcBorders>
+          </w:tcPr>
+        </w:tc>
+        <w:tc>
+          <w:p>
+            <w:r>
+              <w:t>63%</w:t>
+            </w:r>
+          </w:p>
+          <w:tcPr>
+            <w:tcW w:w="720" w:type="dxa"/>
+            <w:tcBorders>
+              <w:top w:val="single" w:sz="4"/>
+              <w:left w:val="single" w:sz="4"/>
+              <w:bottom w:val="single" w:sz="4"/>
+              <w:right w:val="single" w:sz="4"/>
+            </w:tcBorders>
+          </w:tcPr>
+        </w:tc>
+        <w:tc>
+          <w:p>
+            <w:r>
+              <w:t>58%</w:t>
+            </w:r>
+          </w:p>
+          <w:tcPr>
+            <w:tcW w:w="720" w:type="dxa"/>
+            <w:tcBorders>
+              <w:top w:val="single" w:sz="4"/>
+              <w:left w:val="single" w:sz="4"/>
+              <w:bottom w:val="single" w:sz="4"/>
+              <w:right w:val="single" w:sz="12"/>
+            </w:tcBorders>
+          </w:tcPr>
+        </w:tc>
+        <w:tc>
+          <w:p>
+            <w:r>
+              <w:t>1</w:t>
+            </w:r>
+          </w:p>
+          <w:tcPr>
+            <w:tcW w:w="720" w:type="dxa"/>
+            <w:tcBorders>
+              <w:top w:val="single" w:sz="4"/>
+              <w:left w:val="single" w:sz="4"/>
+              <w:bottom w:val="single" w:sz="4"/>
+              <w:right w:val="single" w:sz="4"/>
+            </w:tcBorders>
+          </w:tcPr>
+        </w:tc>
+        <w:tc>
+          <w:p>
+            <w:r>
+              <w:t>45%</w:t>
+            </w:r>
+          </w:p>
+          <w:tcPr>
+            <w:tcW w:w="720" w:type="dxa"/>
+            <w:tcBorders>
+              <w:top w:val="single" w:sz="4"/>
+              <w:left w:val="single" w:sz="4"/>
+              <w:bottom w:val="single" w:sz="4"/>
+              <w:right w:val="single" w:sz="4"/>
+            </w:tcBorders>
+          </w:tcPr>
+        </w:tc>
+        <w:tc>
+          <w:p>
+            <w:r>
+              <w:t>55%</w:t>
             </w:r>
           </w:p>
           <w:tcPr>
@@ -5582,238 +5854,14 @@
               <w:top w:val="single" w:sz="4"/>
               <w:left w:val="single" w:sz="4"/>
               <w:bottom w:val="single" w:sz="4"/>
-              <w:right w:val="single" w:sz="4"/>
-            </w:tcBorders>
-          </w:tcPr>
-        </w:tc>
-        <w:tc>
-          <w:p>
-            <w:r>
-              <w:t>16%</w:t>
-            </w:r>
-          </w:p>
-          <w:tcPr>
-            <w:tcW w:w="720" w:type="dxa"/>
-            <w:tcBorders>
-              <w:top w:val="single" w:sz="4"/>
-              <w:left w:val="single" w:sz="4"/>
-              <w:bottom w:val="single" w:sz="4"/>
-              <w:right w:val="single" w:sz="4"/>
-            </w:tcBorders>
-          </w:tcPr>
-        </w:tc>
-        <w:tc>
-          <w:p>
-            <w:r>
-              <w:t>3</w:t>
-            </w:r>
-          </w:p>
-          <w:tcPr>
-            <w:tcW w:w="720" w:type="dxa"/>
-            <w:tcBorders>
-              <w:top w:val="single" w:sz="4"/>
-              <w:left w:val="single" w:sz="4"/>
-              <w:bottom w:val="single" w:sz="4"/>
-              <w:right w:val="single" w:sz="12"/>
-            </w:tcBorders>
-          </w:tcPr>
-        </w:tc>
-        <w:tc>
-          <w:p>
-            <w:r>
-              <w:t>16</w:t>
-            </w:r>
-          </w:p>
-          <w:tcPr>
-            <w:tcW w:w="720" w:type="dxa"/>
-            <w:tcBorders>
-              <w:top w:val="single" w:sz="4"/>
-              <w:left w:val="single" w:sz="4"/>
-              <w:bottom w:val="single" w:sz="4"/>
-              <w:right w:val="single" w:sz="4"/>
-            </w:tcBorders>
-          </w:tcPr>
-        </w:tc>
-        <w:tc>
-          <w:p>
-            <w:r>
-              <w:t>1</w:t>
-            </w:r>
-          </w:p>
-          <w:tcPr>
-            <w:tcW w:w="720" w:type="dxa"/>
-            <w:tcBorders>
-              <w:top w:val="single" w:sz="4"/>
-              <w:left w:val="single" w:sz="4"/>
-              <w:bottom w:val="single" w:sz="4"/>
-              <w:right w:val="single" w:sz="4"/>
-            </w:tcBorders>
-          </w:tcPr>
-        </w:tc>
-        <w:tc>
-          <w:p>
-            <w:r>
-              <w:t>25%</w:t>
-            </w:r>
-          </w:p>
-          <w:tcPr>
-            <w:tcW w:w="720" w:type="dxa"/>
-            <w:tcBorders>
-              <w:top w:val="single" w:sz="4"/>
-              <w:left w:val="single" w:sz="4"/>
-              <w:bottom w:val="single" w:sz="4"/>
-              <w:right w:val="single" w:sz="4"/>
-            </w:tcBorders>
-          </w:tcPr>
-        </w:tc>
-        <w:tc>
-          <w:p>
-            <w:r>
-              <w:t>50%</w:t>
-            </w:r>
-          </w:p>
-          <w:tcPr>
-            <w:tcW w:w="720" w:type="dxa"/>
-            <w:tcBorders>
-              <w:top w:val="single" w:sz="4"/>
-              <w:left w:val="single" w:sz="4"/>
-              <w:bottom w:val="single" w:sz="4"/>
-              <w:right w:val="single" w:sz="4"/>
-            </w:tcBorders>
-          </w:tcPr>
-        </w:tc>
-        <w:tc>
-          <w:p>
-            <w:r>
-              <w:t>43%</w:t>
-            </w:r>
-          </w:p>
-          <w:tcPr>
-            <w:tcW w:w="720" w:type="dxa"/>
-            <w:tcBorders>
-              <w:top w:val="single" w:sz="4"/>
-              <w:left w:val="single" w:sz="4"/>
-              <w:bottom w:val="single" w:sz="4"/>
-              <w:right w:val="single" w:sz="12"/>
-            </w:tcBorders>
-          </w:tcPr>
-        </w:tc>
-        <w:tc>
-          <w:p>
-            <w:r>
-              <w:t>25</w:t>
-            </w:r>
-          </w:p>
-          <w:tcPr>
-            <w:tcW w:w="720" w:type="dxa"/>
-            <w:tcBorders>
-              <w:top w:val="single" w:sz="4"/>
-              <w:left w:val="single" w:sz="4"/>
-              <w:bottom w:val="single" w:sz="4"/>
-              <w:right w:val="single" w:sz="4"/>
-            </w:tcBorders>
-          </w:tcPr>
-        </w:tc>
-        <w:tc>
-          <w:p>
-            <w:r>
-              <w:t>3</w:t>
-            </w:r>
-          </w:p>
-          <w:tcPr>
-            <w:tcW w:w="720" w:type="dxa"/>
-            <w:tcBorders>
-              <w:top w:val="single" w:sz="4"/>
-              <w:left w:val="single" w:sz="4"/>
-              <w:bottom w:val="single" w:sz="4"/>
-              <w:right w:val="single" w:sz="4"/>
-            </w:tcBorders>
-          </w:tcPr>
-        </w:tc>
-        <w:tc>
-          <w:p>
-            <w:r>
-              <w:t>4</w:t>
-            </w:r>
-          </w:p>
-          <w:tcPr>
-            <w:tcW w:w="720" w:type="dxa"/>
-            <w:tcBorders>
-              <w:top w:val="single" w:sz="4"/>
-              <w:left w:val="single" w:sz="4"/>
-              <w:bottom w:val="single" w:sz="4"/>
-              <w:right w:val="single" w:sz="4"/>
-            </w:tcBorders>
-          </w:tcPr>
-        </w:tc>
-        <w:tc>
-          <w:p>
-            <w:r>
-              <w:t>12</w:t>
-            </w:r>
-          </w:p>
-          <w:tcPr>
-            <w:tcW w:w="720" w:type="dxa"/>
-            <w:tcBorders>
-              <w:top w:val="single" w:sz="4"/>
-              <w:left w:val="single" w:sz="4"/>
-              <w:bottom w:val="single" w:sz="4"/>
-              <w:right w:val="single" w:sz="4"/>
-            </w:tcBorders>
-          </w:tcPr>
-        </w:tc>
-        <w:tc>
-          <w:p>
-            <w:r>
-              <w:t>60%</w:t>
-            </w:r>
-          </w:p>
-          <w:tcPr>
-            <w:tcW w:w="720" w:type="dxa"/>
-            <w:tcBorders>
-              <w:top w:val="single" w:sz="4"/>
-              <w:left w:val="single" w:sz="4"/>
-              <w:bottom w:val="single" w:sz="4"/>
-              <w:right w:val="single" w:sz="4"/>
-            </w:tcBorders>
-          </w:tcPr>
-        </w:tc>
-        <w:tc>
-          <w:p>
-            <w:r>
-              <w:t>48%</w:t>
-            </w:r>
-          </w:p>
-          <w:tcPr>
-            <w:tcW w:w="720" w:type="dxa"/>
-            <w:tcBorders>
-              <w:top w:val="single" w:sz="4"/>
-              <w:left w:val="single" w:sz="4"/>
-              <w:bottom w:val="single" w:sz="4"/>
-              <w:right w:val="single" w:sz="12"/>
-            </w:tcBorders>
-          </w:tcPr>
-        </w:tc>
-        <w:tc>
-          <w:p>
-            <w:r>
-              <w:t>1</w:t>
-            </w:r>
-          </w:p>
-          <w:tcPr>
-            <w:tcW w:w="720" w:type="dxa"/>
-            <w:tcBorders>
-              <w:top w:val="single" w:sz="4"/>
-              <w:left w:val="single" w:sz="4"/>
-              <w:bottom w:val="single" w:sz="4"/>
-              <w:right w:val="single" w:sz="4"/>
-            </w:tcBorders>
-          </w:tcPr>
-        </w:tc>
-        <w:tc>
-          <w:p>
-            <w:r>
-              <w:t>25%</w:t>
+              <w:right w:val="single" w:sz="12"/>
+            </w:tcBorders>
+          </w:tcPr>
+        </w:tc>
+        <w:tc>
+          <w:p>
+            <w:r>
+              <w:t>32</w:t>
             </w:r>
           </w:p>
           <w:tcPr>
@@ -5830,54 +5878,6 @@
           <w:p>
             <w:r>
               <w:t>75%</w:t>
-            </w:r>
-          </w:p>
-          <w:tcPr>
-            <w:tcW w:w="720" w:type="dxa"/>
-            <w:tcBorders>
-              <w:top w:val="single" w:sz="4"/>
-              <w:left w:val="single" w:sz="4"/>
-              <w:bottom w:val="single" w:sz="4"/>
-              <w:right w:val="single" w:sz="4"/>
-            </w:tcBorders>
-          </w:tcPr>
-        </w:tc>
-        <w:tc>
-          <w:p>
-            <w:r>
-              <w:t>3</w:t>
-            </w:r>
-          </w:p>
-          <w:tcPr>
-            <w:tcW w:w="720" w:type="dxa"/>
-            <w:tcBorders>
-              <w:top w:val="single" w:sz="4"/>
-              <w:left w:val="single" w:sz="4"/>
-              <w:bottom w:val="single" w:sz="4"/>
-              <w:right w:val="single" w:sz="12"/>
-            </w:tcBorders>
-          </w:tcPr>
-        </w:tc>
-        <w:tc>
-          <w:p>
-            <w:r>
-              <w:t>11</w:t>
-            </w:r>
-          </w:p>
-          <w:tcPr>
-            <w:tcW w:w="720" w:type="dxa"/>
-            <w:tcBorders>
-              <w:top w:val="single" w:sz="4"/>
-              <w:left w:val="single" w:sz="4"/>
-              <w:bottom w:val="single" w:sz="4"/>
-              <w:right w:val="single" w:sz="4"/>
-            </w:tcBorders>
-          </w:tcPr>
-        </w:tc>
-        <w:tc>
-          <w:p>
-            <w:r>
-              <w:t>72%</w:t>
             </w:r>
           </w:p>
           <w:tcPr>
